--- a/DevKit_Standard_v01.00.docx
+++ b/DevKit_Standard_v01.00.docx
@@ -2,6 +2,16 @@
 <file path=word/document.xml><?xml version="1.0" encoding="utf-8"?>
 <w:document xmlns:wpc="http://schemas.microsoft.com/office/word/2010/wordprocessingCanvas" xmlns:mc="http://schemas.openxmlformats.org/markup-compatibility/2006" xmlns:o="urn:schemas-microsoft-com:office:office" xmlns:r="http://schemas.openxmlformats.org/officeDocument/2006/relationships" xmlns:m="http://schemas.openxmlformats.org/officeDocument/2006/math" xmlns:v="urn:schemas-microsoft-com:vml" xmlns:wp14="http://schemas.microsoft.com/office/word/2010/wordprocessingDrawing" xmlns:wp="http://schemas.openxmlformats.org/drawingml/2006/wordprocessingDrawing" xmlns:w10="urn:schemas-microsoft-com:office:word" xmlns:w="http://schemas.openxmlformats.org/wordprocessingml/2006/main" xmlns:w14="http://schemas.microsoft.com/office/word/2010/wordml" xmlns:wpg="http://schemas.microsoft.com/office/word/2010/wordprocessingGroup" xmlns:wpi="http://schemas.microsoft.com/office/word/2010/wordprocessingInk" xmlns:wne="http://schemas.microsoft.com/office/word/2006/wordml" xmlns:wps="http://schemas.microsoft.com/office/word/2010/wordprocessingShape" mc:Ignorable="w14 wp14">
   <w:body>
+    <w:p>
+      <w:pPr>
+        <w:jc w:val="center"/>
+      </w:pPr>
+    </w:p>
+    <w:p>
+      <w:pPr>
+        <w:jc w:val="center"/>
+      </w:pPr>
+    </w:p>
     <w:p>
       <w:pPr>
         <w:jc w:val="center"/>
@@ -151,27 +161,42 @@
           <w:sz w:val="20"/>
           <w:szCs w:val="20"/>
         </w:rPr>
-        <w:t>Version History</w:t>
+        <w:t xml:space="preserve">Version </w:t>
+      </w:r>
+      <w:r>
+        <w:rPr>
+          <w:rFonts w:ascii="Calibri" w:hAnsi="Calibri" w:cs="Tahoma"/>
+          <w:b/>
+          <w:sz w:val="20"/>
+          <w:szCs w:val="20"/>
+        </w:rPr>
+        <w:t>h</w:t>
+      </w:r>
+      <w:r>
+        <w:rPr>
+          <w:rFonts w:ascii="Calibri" w:hAnsi="Calibri" w:cs="Tahoma"/>
+          <w:b/>
+          <w:sz w:val="20"/>
+          <w:szCs w:val="20"/>
+        </w:rPr>
+        <w:t>istory</w:t>
+      </w:r>
+      <w:r>
+        <w:rPr>
+          <w:rFonts w:ascii="Calibri" w:hAnsi="Calibri" w:cs="Tahoma"/>
+          <w:b/>
+          <w:sz w:val="20"/>
+          <w:szCs w:val="20"/>
+        </w:rPr>
+        <w:t>:</w:t>
       </w:r>
     </w:p>
     <w:tbl>
       <w:tblPr>
+        <w:tblStyle w:val="MediumList2-Accent5"/>
         <w:tblW w:w="8080" w:type="dxa"/>
-        <w:tblInd w:w="70" w:type="dxa"/>
-        <w:tblBorders>
-          <w:top w:val="single" w:sz="6" w:space="0" w:color="auto"/>
-          <w:left w:val="single" w:sz="6" w:space="0" w:color="auto"/>
-          <w:bottom w:val="single" w:sz="6" w:space="0" w:color="auto"/>
-          <w:right w:val="single" w:sz="6" w:space="0" w:color="auto"/>
-          <w:insideH w:val="dotted" w:sz="4" w:space="0" w:color="auto"/>
-          <w:insideV w:val="dotted" w:sz="4" w:space="0" w:color="auto"/>
-        </w:tblBorders>
         <w:tblLayout w:type="fixed"/>
-        <w:tblCellMar>
-          <w:left w:w="70" w:type="dxa"/>
-          <w:right w:w="70" w:type="dxa"/>
-        </w:tblCellMar>
-        <w:tblLook w:val="0000" w:firstRow="0" w:lastRow="0" w:firstColumn="0" w:lastColumn="0" w:noHBand="0" w:noVBand="0"/>
+        <w:tblLook w:val="0620" w:firstRow="1" w:lastRow="0" w:firstColumn="0" w:lastColumn="0" w:noHBand="1" w:noVBand="1"/>
       </w:tblPr>
       <w:tblGrid>
         <w:gridCol w:w="993"/>
@@ -181,17 +206,11 @@
       </w:tblGrid>
       <w:tr>
         <w:trPr>
-          <w:tblHeader/>
+          <w:cnfStyle w:val="100000000000" w:firstRow="1" w:lastRow="0" w:firstColumn="0" w:lastColumn="0" w:oddVBand="0" w:evenVBand="0" w:oddHBand="0" w:evenHBand="0" w:firstRowFirstColumn="0" w:firstRowLastColumn="0" w:lastRowFirstColumn="0" w:lastRowLastColumn="0"/>
         </w:trPr>
         <w:tc>
           <w:tcPr>
             <w:tcW w:w="993" w:type="dxa"/>
-            <w:tcBorders>
-              <w:top w:val="single" w:sz="6" w:space="0" w:color="auto"/>
-              <w:left w:val="single" w:sz="6" w:space="0" w:color="auto"/>
-              <w:bottom w:val="dotted" w:sz="4" w:space="0" w:color="auto"/>
-              <w:right w:val="dotted" w:sz="4" w:space="0" w:color="auto"/>
-            </w:tcBorders>
           </w:tcPr>
           <w:p>
             <w:pPr>
@@ -211,12 +230,6 @@
         <w:tc>
           <w:tcPr>
             <w:tcW w:w="1417" w:type="dxa"/>
-            <w:tcBorders>
-              <w:top w:val="single" w:sz="6" w:space="0" w:color="auto"/>
-              <w:left w:val="dotted" w:sz="4" w:space="0" w:color="auto"/>
-              <w:bottom w:val="dotted" w:sz="4" w:space="0" w:color="auto"/>
-              <w:right w:val="dotted" w:sz="4" w:space="0" w:color="auto"/>
-            </w:tcBorders>
           </w:tcPr>
           <w:p>
             <w:pPr>
@@ -236,12 +249,6 @@
         <w:tc>
           <w:tcPr>
             <w:tcW w:w="2126" w:type="dxa"/>
-            <w:tcBorders>
-              <w:top w:val="single" w:sz="6" w:space="0" w:color="auto"/>
-              <w:left w:val="dotted" w:sz="4" w:space="0" w:color="auto"/>
-              <w:bottom w:val="dotted" w:sz="4" w:space="0" w:color="auto"/>
-              <w:right w:val="dotted" w:sz="4" w:space="0" w:color="auto"/>
-            </w:tcBorders>
           </w:tcPr>
           <w:p>
             <w:pPr>
@@ -261,12 +268,6 @@
         <w:tc>
           <w:tcPr>
             <w:tcW w:w="3544" w:type="dxa"/>
-            <w:tcBorders>
-              <w:top w:val="single" w:sz="6" w:space="0" w:color="auto"/>
-              <w:left w:val="dotted" w:sz="4" w:space="0" w:color="auto"/>
-              <w:bottom w:val="dotted" w:sz="4" w:space="0" w:color="auto"/>
-              <w:right w:val="single" w:sz="6" w:space="0" w:color="auto"/>
-            </w:tcBorders>
           </w:tcPr>
           <w:p>
             <w:pPr>
@@ -288,12 +289,6 @@
         <w:tc>
           <w:tcPr>
             <w:tcW w:w="993" w:type="dxa"/>
-            <w:tcBorders>
-              <w:top w:val="dotted" w:sz="4" w:space="0" w:color="auto"/>
-              <w:left w:val="single" w:sz="6" w:space="0" w:color="auto"/>
-              <w:bottom w:val="dotted" w:sz="4" w:space="0" w:color="auto"/>
-              <w:right w:val="dotted" w:sz="4" w:space="0" w:color="auto"/>
-            </w:tcBorders>
           </w:tcPr>
           <w:p>
             <w:pPr>
@@ -313,12 +308,6 @@
         <w:tc>
           <w:tcPr>
             <w:tcW w:w="1417" w:type="dxa"/>
-            <w:tcBorders>
-              <w:top w:val="dotted" w:sz="4" w:space="0" w:color="auto"/>
-              <w:left w:val="dotted" w:sz="4" w:space="0" w:color="auto"/>
-              <w:bottom w:val="dotted" w:sz="4" w:space="0" w:color="auto"/>
-              <w:right w:val="dotted" w:sz="4" w:space="0" w:color="auto"/>
-            </w:tcBorders>
           </w:tcPr>
           <w:p>
             <w:pPr>
@@ -332,12 +321,6 @@
         <w:tc>
           <w:tcPr>
             <w:tcW w:w="2126" w:type="dxa"/>
-            <w:tcBorders>
-              <w:top w:val="dotted" w:sz="4" w:space="0" w:color="auto"/>
-              <w:left w:val="dotted" w:sz="4" w:space="0" w:color="auto"/>
-              <w:bottom w:val="dotted" w:sz="4" w:space="0" w:color="auto"/>
-              <w:right w:val="dotted" w:sz="4" w:space="0" w:color="auto"/>
-            </w:tcBorders>
           </w:tcPr>
           <w:p>
             <w:pPr>
@@ -363,12 +346,6 @@
         <w:tc>
           <w:tcPr>
             <w:tcW w:w="3544" w:type="dxa"/>
-            <w:tcBorders>
-              <w:top w:val="dotted" w:sz="4" w:space="0" w:color="auto"/>
-              <w:left w:val="dotted" w:sz="4" w:space="0" w:color="auto"/>
-              <w:bottom w:val="dotted" w:sz="4" w:space="0" w:color="auto"/>
-              <w:right w:val="single" w:sz="6" w:space="0" w:color="auto"/>
-            </w:tcBorders>
           </w:tcPr>
           <w:p>
             <w:pPr>
@@ -458,7 +435,7 @@
         </w:rPr>
         <w:fldChar w:fldCharType="separate"/>
       </w:r>
-      <w:hyperlink w:anchor="_Toc480982840" w:history="1">
+      <w:hyperlink w:anchor="_Toc480984916" w:history="1">
         <w:r>
           <w:rPr>
             <w:rStyle w:val="Hyperlink"/>
@@ -497,7 +474,7 @@
           <w:rPr>
             <w:webHidden/>
           </w:rPr>
-          <w:instrText xml:space="preserve"> PAGEREF _Toc480982840 \h </w:instrText>
+          <w:instrText xml:space="preserve"> PAGEREF _Toc480984916 \h </w:instrText>
         </w:r>
         <w:r>
           <w:rPr>
@@ -537,7 +514,7 @@
           <w:lang w:eastAsia="pt-BR"/>
         </w:rPr>
       </w:pPr>
-      <w:hyperlink w:anchor="_Toc480982841" w:history="1">
+      <w:hyperlink w:anchor="_Toc480984917" w:history="1">
         <w:r>
           <w:rPr>
             <w:rStyle w:val="Hyperlink"/>
@@ -581,7 +558,7 @@
             <w:noProof/>
             <w:webHidden/>
           </w:rPr>
-          <w:instrText xml:space="preserve"> PAGEREF _Toc480982841 \h </w:instrText>
+          <w:instrText xml:space="preserve"> PAGEREF _Toc480984917 \h </w:instrText>
         </w:r>
         <w:r>
           <w:rPr>
@@ -625,7 +602,7 @@
           <w:lang w:eastAsia="pt-BR"/>
         </w:rPr>
       </w:pPr>
-      <w:hyperlink w:anchor="_Toc480982842" w:history="1">
+      <w:hyperlink w:anchor="_Toc480984918" w:history="1">
         <w:r>
           <w:rPr>
             <w:rStyle w:val="Hyperlink"/>
@@ -671,7 +648,7 @@
             <w:noProof/>
             <w:webHidden/>
           </w:rPr>
-          <w:instrText xml:space="preserve"> PAGEREF _Toc480982842 \h </w:instrText>
+          <w:instrText xml:space="preserve"> PAGEREF _Toc480984918 \h </w:instrText>
         </w:r>
         <w:r>
           <w:rPr>
@@ -715,7 +692,7 @@
           <w:lang w:eastAsia="pt-BR"/>
         </w:rPr>
       </w:pPr>
-      <w:hyperlink w:anchor="_Toc480982843" w:history="1">
+      <w:hyperlink w:anchor="_Toc480984919" w:history="1">
         <w:r>
           <w:rPr>
             <w:rStyle w:val="Hyperlink"/>
@@ -761,7 +738,7 @@
             <w:noProof/>
             <w:webHidden/>
           </w:rPr>
-          <w:instrText xml:space="preserve"> PAGEREF _Toc480982843 \h </w:instrText>
+          <w:instrText xml:space="preserve"> PAGEREF _Toc480984919 \h </w:instrText>
         </w:r>
         <w:r>
           <w:rPr>
@@ -805,7 +782,7 @@
           <w:lang w:eastAsia="pt-BR"/>
         </w:rPr>
       </w:pPr>
-      <w:hyperlink w:anchor="_Toc480982844" w:history="1">
+      <w:hyperlink w:anchor="_Toc480984920" w:history="1">
         <w:r>
           <w:rPr>
             <w:rStyle w:val="Hyperlink"/>
@@ -851,7 +828,7 @@
             <w:noProof/>
             <w:webHidden/>
           </w:rPr>
-          <w:instrText xml:space="preserve"> PAGEREF _Toc480982844 \h </w:instrText>
+          <w:instrText xml:space="preserve"> PAGEREF _Toc480984920 \h </w:instrText>
         </w:r>
         <w:r>
           <w:rPr>
@@ -891,7 +868,7 @@
           <w:lang w:eastAsia="pt-BR"/>
         </w:rPr>
       </w:pPr>
-      <w:hyperlink w:anchor="_Toc480982845" w:history="1">
+      <w:hyperlink w:anchor="_Toc480984921" w:history="1">
         <w:r>
           <w:rPr>
             <w:rStyle w:val="Hyperlink"/>
@@ -932,7 +909,7 @@
           <w:rPr>
             <w:webHidden/>
           </w:rPr>
-          <w:instrText xml:space="preserve"> PAGEREF _Toc480982845 \h </w:instrText>
+          <w:instrText xml:space="preserve"> PAGEREF _Toc480984921 \h </w:instrText>
         </w:r>
         <w:r>
           <w:rPr>
@@ -972,7 +949,7 @@
           <w:lang w:eastAsia="pt-BR"/>
         </w:rPr>
       </w:pPr>
-      <w:hyperlink w:anchor="_Toc480982846" w:history="1">
+      <w:hyperlink w:anchor="_Toc480984922" w:history="1">
         <w:r>
           <w:rPr>
             <w:rStyle w:val="Hyperlink"/>
@@ -1018,7 +995,7 @@
             <w:noProof/>
             <w:webHidden/>
           </w:rPr>
-          <w:instrText xml:space="preserve"> PAGEREF _Toc480982846 \h </w:instrText>
+          <w:instrText xml:space="preserve"> PAGEREF _Toc480984922 \h </w:instrText>
         </w:r>
         <w:r>
           <w:rPr>
@@ -1062,7 +1039,7 @@
           <w:lang w:eastAsia="pt-BR"/>
         </w:rPr>
       </w:pPr>
-      <w:hyperlink w:anchor="_Toc480982847" w:history="1">
+      <w:hyperlink w:anchor="_Toc480984923" w:history="1">
         <w:r>
           <w:rPr>
             <w:rStyle w:val="Hyperlink"/>
@@ -1108,7 +1085,7 @@
             <w:noProof/>
             <w:webHidden/>
           </w:rPr>
-          <w:instrText xml:space="preserve"> PAGEREF _Toc480982847 \h </w:instrText>
+          <w:instrText xml:space="preserve"> PAGEREF _Toc480984923 \h </w:instrText>
         </w:r>
         <w:r>
           <w:rPr>
@@ -1128,7 +1105,7 @@
             <w:noProof/>
             <w:webHidden/>
           </w:rPr>
-          <w:t>4</w:t>
+          <w:t>5</w:t>
         </w:r>
         <w:r>
           <w:rPr>
@@ -1152,7 +1129,7 @@
           <w:lang w:eastAsia="pt-BR"/>
         </w:rPr>
       </w:pPr>
-      <w:hyperlink w:anchor="_Toc480982848" w:history="1">
+      <w:hyperlink w:anchor="_Toc480984924" w:history="1">
         <w:r>
           <w:rPr>
             <w:rStyle w:val="Hyperlink"/>
@@ -1198,7 +1175,7 @@
             <w:noProof/>
             <w:webHidden/>
           </w:rPr>
-          <w:instrText xml:space="preserve"> PAGEREF _Toc480982848 \h </w:instrText>
+          <w:instrText xml:space="preserve"> PAGEREF _Toc480984924 \h </w:instrText>
         </w:r>
         <w:r>
           <w:rPr>
@@ -1218,7 +1195,7 @@
             <w:noProof/>
             <w:webHidden/>
           </w:rPr>
-          <w:t>5</w:t>
+          <w:t>6</w:t>
         </w:r>
         <w:r>
           <w:rPr>
@@ -1238,12 +1215,11 @@
           <w:lang w:eastAsia="pt-BR"/>
         </w:rPr>
       </w:pPr>
-      <w:hyperlink w:anchor="_Toc480982849" w:history="1">
+      <w:hyperlink w:anchor="_Toc480984925" w:history="1">
         <w:r>
           <w:rPr>
             <w:rStyle w:val="Hyperlink"/>
             <w:rFonts w:ascii="Calibri" w:hAnsi="Calibri"/>
-            <w:lang w:val="en-US"/>
           </w:rPr>
           <w:t>3.</w:t>
         </w:r>
@@ -1259,9 +1235,8 @@
           <w:rPr>
             <w:rStyle w:val="Hyperlink"/>
             <w:rFonts w:ascii="Calibri" w:hAnsi="Calibri"/>
-            <w:lang w:val="en-US"/>
-          </w:rPr>
-          <w:t>Domains</w:t>
+          </w:rPr>
+          <w:t>Domain (System)</w:t>
         </w:r>
         <w:r>
           <w:rPr>
@@ -1279,7 +1254,7 @@
           <w:rPr>
             <w:webHidden/>
           </w:rPr>
-          <w:instrText xml:space="preserve"> PAGEREF _Toc480982849 \h </w:instrText>
+          <w:instrText xml:space="preserve"> PAGEREF _Toc480984925 \h </w:instrText>
         </w:r>
         <w:r>
           <w:rPr>
@@ -1296,7 +1271,7 @@
           <w:rPr>
             <w:webHidden/>
           </w:rPr>
-          <w:t>6</w:t>
+          <w:t>7</w:t>
         </w:r>
         <w:r>
           <w:rPr>
@@ -1319,13 +1294,12 @@
           <w:lang w:eastAsia="pt-BR"/>
         </w:rPr>
       </w:pPr>
-      <w:hyperlink w:anchor="_Toc480982850" w:history="1">
+      <w:hyperlink w:anchor="_Toc480984926" w:history="1">
         <w:r>
           <w:rPr>
             <w:rStyle w:val="Hyperlink"/>
             <w:rFonts w:ascii="Calibri" w:hAnsi="Calibri"/>
             <w:noProof/>
-            <w:lang w:val="en-US"/>
           </w:rPr>
           <w:t>3.1.</w:t>
         </w:r>
@@ -1342,9 +1316,8 @@
             <w:rStyle w:val="Hyperlink"/>
             <w:rFonts w:ascii="Calibri" w:hAnsi="Calibri"/>
             <w:noProof/>
-            <w:lang w:val="en-US"/>
-          </w:rPr>
-          <w:t>System</w:t>
+          </w:rPr>
+          <w:t>Setup</w:t>
         </w:r>
         <w:r>
           <w:rPr>
@@ -1365,7 +1338,7 @@
             <w:noProof/>
             <w:webHidden/>
           </w:rPr>
-          <w:instrText xml:space="preserve"> PAGEREF _Toc480982850 \h </w:instrText>
+          <w:instrText xml:space="preserve"> PAGEREF _Toc480984926 \h </w:instrText>
         </w:r>
         <w:r>
           <w:rPr>
@@ -1385,97 +1358,7 @@
             <w:noProof/>
             <w:webHidden/>
           </w:rPr>
-          <w:t>6</w:t>
-        </w:r>
-        <w:r>
-          <w:rPr>
-            <w:noProof/>
-            <w:webHidden/>
-          </w:rPr>
-          <w:fldChar w:fldCharType="end"/>
-        </w:r>
-      </w:hyperlink>
-    </w:p>
-    <w:p>
-      <w:pPr>
-        <w:pStyle w:val="TOC2"/>
-        <w:tabs>
-          <w:tab w:val="left" w:pos="1100"/>
-          <w:tab w:val="right" w:leader="dot" w:pos="10054"/>
-        </w:tabs>
-        <w:rPr>
-          <w:rFonts w:asciiTheme="minorHAnsi" w:eastAsiaTheme="minorEastAsia" w:hAnsiTheme="minorHAnsi" w:cstheme="minorBidi"/>
-          <w:noProof/>
-          <w:lang w:eastAsia="pt-BR"/>
-        </w:rPr>
-      </w:pPr>
-      <w:hyperlink w:anchor="_Toc480982851" w:history="1">
-        <w:r>
-          <w:rPr>
-            <w:rStyle w:val="Hyperlink"/>
-            <w:rFonts w:ascii="Calibri" w:hAnsi="Calibri"/>
-            <w:noProof/>
-            <w:lang w:val="en-US"/>
-          </w:rPr>
-          <w:t>3.1.1.</w:t>
-        </w:r>
-        <w:r>
-          <w:rPr>
-            <w:rFonts w:asciiTheme="minorHAnsi" w:eastAsiaTheme="minorEastAsia" w:hAnsiTheme="minorHAnsi" w:cstheme="minorBidi"/>
-            <w:noProof/>
-            <w:lang w:eastAsia="pt-BR"/>
-          </w:rPr>
-          <w:tab/>
-        </w:r>
-        <w:r>
-          <w:rPr>
-            <w:rStyle w:val="Hyperlink"/>
-            <w:rFonts w:ascii="Calibri" w:hAnsi="Calibri"/>
-            <w:noProof/>
-            <w:lang w:val="en-US"/>
-          </w:rPr>
-          <w:t>Purpose</w:t>
-        </w:r>
-        <w:r>
-          <w:rPr>
-            <w:noProof/>
-            <w:webHidden/>
-          </w:rPr>
-          <w:tab/>
-        </w:r>
-        <w:r>
-          <w:rPr>
-            <w:noProof/>
-            <w:webHidden/>
-          </w:rPr>
-          <w:fldChar w:fldCharType="begin"/>
-        </w:r>
-        <w:r>
-          <w:rPr>
-            <w:noProof/>
-            <w:webHidden/>
-          </w:rPr>
-          <w:instrText xml:space="preserve"> PAGEREF _Toc480982851 \h </w:instrText>
-        </w:r>
-        <w:r>
-          <w:rPr>
-            <w:noProof/>
-            <w:webHidden/>
-          </w:rPr>
-        </w:r>
-        <w:r>
-          <w:rPr>
-            <w:noProof/>
-            <w:webHidden/>
-          </w:rPr>
-          <w:fldChar w:fldCharType="separate"/>
-        </w:r>
-        <w:r>
-          <w:rPr>
-            <w:noProof/>
-            <w:webHidden/>
-          </w:rPr>
-          <w:t>6</w:t>
+          <w:t>7</w:t>
         </w:r>
         <w:r>
           <w:rPr>
@@ -1499,13 +1382,12 @@
           <w:lang w:eastAsia="pt-BR"/>
         </w:rPr>
       </w:pPr>
-      <w:hyperlink w:anchor="_Toc480982852" w:history="1">
+      <w:hyperlink w:anchor="_Toc480984927" w:history="1">
         <w:r>
           <w:rPr>
             <w:rStyle w:val="Hyperlink"/>
             <w:rFonts w:ascii="Calibri" w:hAnsi="Calibri"/>
             <w:noProof/>
-            <w:lang w:val="en-US"/>
           </w:rPr>
           <w:t>3.2.</w:t>
         </w:r>
@@ -1522,9 +1404,8 @@
             <w:rStyle w:val="Hyperlink"/>
             <w:rFonts w:ascii="Calibri" w:hAnsi="Calibri"/>
             <w:noProof/>
-            <w:lang w:val="en-US"/>
-          </w:rPr>
-          <w:t>Configuration</w:t>
+          </w:rPr>
+          <w:t>Users</w:t>
         </w:r>
         <w:r>
           <w:rPr>
@@ -1545,7 +1426,7 @@
             <w:noProof/>
             <w:webHidden/>
           </w:rPr>
-          <w:instrText xml:space="preserve"> PAGEREF _Toc480982852 \h </w:instrText>
+          <w:instrText xml:space="preserve"> PAGEREF _Toc480984927 \h </w:instrText>
         </w:r>
         <w:r>
           <w:rPr>
@@ -1565,97 +1446,7 @@
             <w:noProof/>
             <w:webHidden/>
           </w:rPr>
-          <w:t>6</w:t>
-        </w:r>
-        <w:r>
-          <w:rPr>
-            <w:noProof/>
-            <w:webHidden/>
-          </w:rPr>
-          <w:fldChar w:fldCharType="end"/>
-        </w:r>
-      </w:hyperlink>
-    </w:p>
-    <w:p>
-      <w:pPr>
-        <w:pStyle w:val="TOC2"/>
-        <w:tabs>
-          <w:tab w:val="left" w:pos="1100"/>
-          <w:tab w:val="right" w:leader="dot" w:pos="10054"/>
-        </w:tabs>
-        <w:rPr>
-          <w:rFonts w:asciiTheme="minorHAnsi" w:eastAsiaTheme="minorEastAsia" w:hAnsiTheme="minorHAnsi" w:cstheme="minorBidi"/>
-          <w:noProof/>
-          <w:lang w:eastAsia="pt-BR"/>
-        </w:rPr>
-      </w:pPr>
-      <w:hyperlink w:anchor="_Toc480982853" w:history="1">
-        <w:r>
-          <w:rPr>
-            <w:rStyle w:val="Hyperlink"/>
-            <w:rFonts w:ascii="Calibri" w:hAnsi="Calibri"/>
-            <w:noProof/>
-            <w:lang w:val="en-US"/>
-          </w:rPr>
-          <w:t>3.2.1.</w:t>
-        </w:r>
-        <w:r>
-          <w:rPr>
-            <w:rFonts w:asciiTheme="minorHAnsi" w:eastAsiaTheme="minorEastAsia" w:hAnsiTheme="minorHAnsi" w:cstheme="minorBidi"/>
-            <w:noProof/>
-            <w:lang w:eastAsia="pt-BR"/>
-          </w:rPr>
-          <w:tab/>
-        </w:r>
-        <w:r>
-          <w:rPr>
-            <w:rStyle w:val="Hyperlink"/>
-            <w:rFonts w:ascii="Calibri" w:hAnsi="Calibri"/>
-            <w:noProof/>
-            <w:lang w:val="en-US"/>
-          </w:rPr>
-          <w:t>Purpose</w:t>
-        </w:r>
-        <w:r>
-          <w:rPr>
-            <w:noProof/>
-            <w:webHidden/>
-          </w:rPr>
-          <w:tab/>
-        </w:r>
-        <w:r>
-          <w:rPr>
-            <w:noProof/>
-            <w:webHidden/>
-          </w:rPr>
-          <w:fldChar w:fldCharType="begin"/>
-        </w:r>
-        <w:r>
-          <w:rPr>
-            <w:noProof/>
-            <w:webHidden/>
-          </w:rPr>
-          <w:instrText xml:space="preserve"> PAGEREF _Toc480982853 \h </w:instrText>
-        </w:r>
-        <w:r>
-          <w:rPr>
-            <w:noProof/>
-            <w:webHidden/>
-          </w:rPr>
-        </w:r>
-        <w:r>
-          <w:rPr>
-            <w:noProof/>
-            <w:webHidden/>
-          </w:rPr>
-          <w:fldChar w:fldCharType="separate"/>
-        </w:r>
-        <w:r>
-          <w:rPr>
-            <w:noProof/>
-            <w:webHidden/>
-          </w:rPr>
-          <w:t>6</w:t>
+          <w:t>7</w:t>
         </w:r>
         <w:r>
           <w:rPr>
@@ -1679,13 +1470,12 @@
           <w:lang w:eastAsia="pt-BR"/>
         </w:rPr>
       </w:pPr>
-      <w:hyperlink w:anchor="_Toc480982854" w:history="1">
+      <w:hyperlink w:anchor="_Toc480984928" w:history="1">
         <w:r>
           <w:rPr>
             <w:rStyle w:val="Hyperlink"/>
             <w:rFonts w:ascii="Calibri" w:hAnsi="Calibri"/>
             <w:noProof/>
-            <w:lang w:val="en-US"/>
           </w:rPr>
           <w:t>3.3.</w:t>
         </w:r>
@@ -1702,9 +1492,8 @@
             <w:rStyle w:val="Hyperlink"/>
             <w:rFonts w:ascii="Calibri" w:hAnsi="Calibri"/>
             <w:noProof/>
-            <w:lang w:val="en-US"/>
-          </w:rPr>
-          <w:t>Tasks</w:t>
+          </w:rPr>
+          <w:t>Profiles</w:t>
         </w:r>
         <w:r>
           <w:rPr>
@@ -1725,7 +1514,7 @@
             <w:noProof/>
             <w:webHidden/>
           </w:rPr>
-          <w:instrText xml:space="preserve"> PAGEREF _Toc480982854 \h </w:instrText>
+          <w:instrText xml:space="preserve"> PAGEREF _Toc480984928 \h </w:instrText>
         </w:r>
         <w:r>
           <w:rPr>
@@ -1745,104 +1534,7 @@
             <w:noProof/>
             <w:webHidden/>
           </w:rPr>
-          <w:t>6</w:t>
-        </w:r>
-        <w:r>
-          <w:rPr>
-            <w:noProof/>
-            <w:webHidden/>
-          </w:rPr>
-          <w:fldChar w:fldCharType="end"/>
-        </w:r>
-      </w:hyperlink>
-    </w:p>
-    <w:p>
-      <w:pPr>
-        <w:pStyle w:val="TOC2"/>
-        <w:tabs>
-          <w:tab w:val="left" w:pos="1100"/>
-          <w:tab w:val="right" w:leader="dot" w:pos="10054"/>
-        </w:tabs>
-        <w:rPr>
-          <w:rFonts w:asciiTheme="minorHAnsi" w:eastAsiaTheme="minorEastAsia" w:hAnsiTheme="minorHAnsi" w:cstheme="minorBidi"/>
-          <w:noProof/>
-          <w:lang w:eastAsia="pt-BR"/>
-        </w:rPr>
-      </w:pPr>
-      <w:hyperlink w:anchor="_Toc480982855" w:history="1">
-        <w:r>
-          <w:rPr>
-            <w:rStyle w:val="Hyperlink"/>
-            <w:rFonts w:ascii="Calibri" w:hAnsi="Calibri"/>
-            <w:noProof/>
-          </w:rPr>
-          <w:t>3.3.1.</w:t>
-        </w:r>
-        <w:r>
-          <w:rPr>
-            <w:rFonts w:asciiTheme="minorHAnsi" w:eastAsiaTheme="minorEastAsia" w:hAnsiTheme="minorHAnsi" w:cstheme="minorBidi"/>
-            <w:noProof/>
-            <w:lang w:eastAsia="pt-BR"/>
-          </w:rPr>
-          <w:tab/>
-        </w:r>
-        <w:r>
-          <w:rPr>
-            <w:rStyle w:val="Hyperlink"/>
-            <w:rFonts w:ascii="Calibri" w:hAnsi="Calibri"/>
-            <w:noProof/>
-            <w:lang w:val="en-US"/>
-          </w:rPr>
-          <w:t>Purp</w:t>
-        </w:r>
-        <w:r>
-          <w:rPr>
-            <w:rStyle w:val="Hyperlink"/>
-            <w:rFonts w:ascii="Calibri" w:hAnsi="Calibri"/>
-            <w:noProof/>
-          </w:rPr>
-          <w:t>ose</w:t>
-        </w:r>
-        <w:r>
-          <w:rPr>
-            <w:noProof/>
-            <w:webHidden/>
-          </w:rPr>
-          <w:tab/>
-        </w:r>
-        <w:r>
-          <w:rPr>
-            <w:noProof/>
-            <w:webHidden/>
-          </w:rPr>
-          <w:fldChar w:fldCharType="begin"/>
-        </w:r>
-        <w:r>
-          <w:rPr>
-            <w:noProof/>
-            <w:webHidden/>
-          </w:rPr>
-          <w:instrText xml:space="preserve"> PAGEREF _Toc480982855 \h </w:instrText>
-        </w:r>
-        <w:r>
-          <w:rPr>
-            <w:noProof/>
-            <w:webHidden/>
-          </w:rPr>
-        </w:r>
-        <w:r>
-          <w:rPr>
-            <w:noProof/>
-            <w:webHidden/>
-          </w:rPr>
-          <w:fldChar w:fldCharType="separate"/>
-        </w:r>
-        <w:r>
-          <w:rPr>
-            <w:noProof/>
-            <w:webHidden/>
-          </w:rPr>
-          <w:t>6</w:t>
+          <w:t>7</w:t>
         </w:r>
         <w:r>
           <w:rPr>
@@ -1862,7 +1554,7 @@
           <w:lang w:eastAsia="pt-BR"/>
         </w:rPr>
       </w:pPr>
-      <w:hyperlink w:anchor="_Toc480982856" w:history="1">
+      <w:hyperlink w:anchor="_Toc480984929" w:history="1">
         <w:r>
           <w:rPr>
             <w:rStyle w:val="Hyperlink"/>
@@ -1883,7 +1575,7 @@
             <w:rStyle w:val="Hyperlink"/>
             <w:rFonts w:ascii="Calibri" w:hAnsi="Calibri"/>
           </w:rPr>
-          <w:t>Domain (System)</w:t>
+          <w:t>Domain (Configuration)</w:t>
         </w:r>
         <w:r>
           <w:rPr>
@@ -1901,7 +1593,7 @@
           <w:rPr>
             <w:webHidden/>
           </w:rPr>
-          <w:instrText xml:space="preserve"> PAGEREF _Toc480982856 \h </w:instrText>
+          <w:instrText xml:space="preserve"> PAGEREF _Toc480984929 \h </w:instrText>
         </w:r>
         <w:r>
           <w:rPr>
@@ -1918,7 +1610,7 @@
           <w:rPr>
             <w:webHidden/>
           </w:rPr>
-          <w:t>7</w:t>
+          <w:t>8</w:t>
         </w:r>
         <w:r>
           <w:rPr>
@@ -1941,7 +1633,7 @@
           <w:lang w:eastAsia="pt-BR"/>
         </w:rPr>
       </w:pPr>
-      <w:hyperlink w:anchor="_Toc480982857" w:history="1">
+      <w:hyperlink w:anchor="_Toc480984930" w:history="1">
         <w:r>
           <w:rPr>
             <w:rStyle w:val="Hyperlink"/>
@@ -1964,7 +1656,7 @@
             <w:rFonts w:ascii="Calibri" w:hAnsi="Calibri"/>
             <w:noProof/>
           </w:rPr>
-          <w:t>Setup</w:t>
+          <w:t>Projects</w:t>
         </w:r>
         <w:r>
           <w:rPr>
@@ -1985,7 +1677,7 @@
             <w:noProof/>
             <w:webHidden/>
           </w:rPr>
-          <w:instrText xml:space="preserve"> PAGEREF _Toc480982857 \h </w:instrText>
+          <w:instrText xml:space="preserve"> PAGEREF _Toc480984930 \h </w:instrText>
         </w:r>
         <w:r>
           <w:rPr>
@@ -2005,7 +1697,7 @@
             <w:noProof/>
             <w:webHidden/>
           </w:rPr>
-          <w:t>7</w:t>
+          <w:t>8</w:t>
         </w:r>
         <w:r>
           <w:rPr>
@@ -2029,7 +1721,7 @@
           <w:lang w:eastAsia="pt-BR"/>
         </w:rPr>
       </w:pPr>
-      <w:hyperlink w:anchor="_Toc480982858" w:history="1">
+      <w:hyperlink w:anchor="_Toc480984931" w:history="1">
         <w:r>
           <w:rPr>
             <w:rStyle w:val="Hyperlink"/>
@@ -2052,7 +1744,7 @@
             <w:rFonts w:ascii="Calibri" w:hAnsi="Calibri"/>
             <w:noProof/>
           </w:rPr>
-          <w:t>Users</w:t>
+          <w:t>Task Types</w:t>
         </w:r>
         <w:r>
           <w:rPr>
@@ -2073,7 +1765,7 @@
             <w:noProof/>
             <w:webHidden/>
           </w:rPr>
-          <w:instrText xml:space="preserve"> PAGEREF _Toc480982858 \h </w:instrText>
+          <w:instrText xml:space="preserve"> PAGEREF _Toc480984931 \h </w:instrText>
         </w:r>
         <w:r>
           <w:rPr>
@@ -2093,7 +1785,7 @@
             <w:noProof/>
             <w:webHidden/>
           </w:rPr>
-          <w:t>7</w:t>
+          <w:t>8</w:t>
         </w:r>
         <w:r>
           <w:rPr>
@@ -2117,7 +1809,7 @@
           <w:lang w:eastAsia="pt-BR"/>
         </w:rPr>
       </w:pPr>
-      <w:hyperlink w:anchor="_Toc480982859" w:history="1">
+      <w:hyperlink w:anchor="_Toc480984932" w:history="1">
         <w:r>
           <w:rPr>
             <w:rStyle w:val="Hyperlink"/>
@@ -2140,7 +1832,7 @@
             <w:rFonts w:ascii="Calibri" w:hAnsi="Calibri"/>
             <w:noProof/>
           </w:rPr>
-          <w:t>Profiles</w:t>
+          <w:t>News</w:t>
         </w:r>
         <w:r>
           <w:rPr>
@@ -2161,7 +1853,7 @@
             <w:noProof/>
             <w:webHidden/>
           </w:rPr>
-          <w:instrText xml:space="preserve"> PAGEREF _Toc480982859 \h </w:instrText>
+          <w:instrText xml:space="preserve"> PAGEREF _Toc480984932 \h </w:instrText>
         </w:r>
         <w:r>
           <w:rPr>
@@ -2181,86 +1873,11 @@
             <w:noProof/>
             <w:webHidden/>
           </w:rPr>
-          <w:t>7</w:t>
-        </w:r>
-        <w:r>
-          <w:rPr>
-            <w:noProof/>
-            <w:webHidden/>
-          </w:rPr>
-          <w:fldChar w:fldCharType="end"/>
-        </w:r>
-      </w:hyperlink>
-    </w:p>
-    <w:p>
-      <w:pPr>
-        <w:pStyle w:val="TOC1"/>
-        <w:rPr>
-          <w:rFonts w:asciiTheme="minorHAnsi" w:eastAsiaTheme="minorEastAsia" w:hAnsiTheme="minorHAnsi" w:cstheme="minorBidi"/>
-          <w:b w:val="0"/>
-          <w:lang w:eastAsia="pt-BR"/>
-        </w:rPr>
-      </w:pPr>
-      <w:hyperlink w:anchor="_Toc480982860" w:history="1">
-        <w:r>
-          <w:rPr>
-            <w:rStyle w:val="Hyperlink"/>
-            <w:rFonts w:ascii="Calibri" w:hAnsi="Calibri"/>
-          </w:rPr>
-          <w:t>5.</w:t>
-        </w:r>
-        <w:r>
-          <w:rPr>
-            <w:rFonts w:asciiTheme="minorHAnsi" w:eastAsiaTheme="minorEastAsia" w:hAnsiTheme="minorHAnsi" w:cstheme="minorBidi"/>
-            <w:b w:val="0"/>
-            <w:lang w:eastAsia="pt-BR"/>
-          </w:rPr>
-          <w:tab/>
-        </w:r>
-        <w:r>
-          <w:rPr>
-            <w:rStyle w:val="Hyperlink"/>
-            <w:rFonts w:ascii="Calibri" w:hAnsi="Calibri"/>
-          </w:rPr>
-          <w:t>Domain (Configuration)</w:t>
-        </w:r>
-        <w:r>
-          <w:rPr>
-            <w:webHidden/>
-          </w:rPr>
-          <w:tab/>
-        </w:r>
-        <w:r>
-          <w:rPr>
-            <w:webHidden/>
-          </w:rPr>
-          <w:fldChar w:fldCharType="begin"/>
-        </w:r>
-        <w:r>
-          <w:rPr>
-            <w:webHidden/>
-          </w:rPr>
-          <w:instrText xml:space="preserve"> PAGEREF _Toc480982860 \h </w:instrText>
-        </w:r>
-        <w:r>
-          <w:rPr>
-            <w:webHidden/>
-          </w:rPr>
-        </w:r>
-        <w:r>
-          <w:rPr>
-            <w:webHidden/>
-          </w:rPr>
-          <w:fldChar w:fldCharType="separate"/>
-        </w:r>
-        <w:r>
-          <w:rPr>
-            <w:webHidden/>
-          </w:rPr>
           <w:t>8</w:t>
         </w:r>
         <w:r>
           <w:rPr>
+            <w:noProof/>
             <w:webHidden/>
           </w:rPr>
           <w:fldChar w:fldCharType="end"/>
@@ -2280,14 +1897,14 @@
           <w:lang w:eastAsia="pt-BR"/>
         </w:rPr>
       </w:pPr>
-      <w:hyperlink w:anchor="_Toc480982861" w:history="1">
+      <w:hyperlink w:anchor="_Toc480984933" w:history="1">
         <w:r>
           <w:rPr>
             <w:rStyle w:val="Hyperlink"/>
             <w:rFonts w:ascii="Calibri" w:hAnsi="Calibri"/>
             <w:noProof/>
           </w:rPr>
-          <w:t>5.1.</w:t>
+          <w:t>4.4.</w:t>
         </w:r>
         <w:r>
           <w:rPr>
@@ -2303,7 +1920,7 @@
             <w:rFonts w:ascii="Calibri" w:hAnsi="Calibri"/>
             <w:noProof/>
           </w:rPr>
-          <w:t>Projects</w:t>
+          <w:t>Surveys</w:t>
         </w:r>
         <w:r>
           <w:rPr>
@@ -2324,7 +1941,7 @@
             <w:noProof/>
             <w:webHidden/>
           </w:rPr>
-          <w:instrText xml:space="preserve"> PAGEREF _Toc480982861 \h </w:instrText>
+          <w:instrText xml:space="preserve"> PAGEREF _Toc480984933 \h </w:instrText>
         </w:r>
         <w:r>
           <w:rPr>
@@ -2349,6 +1966,81 @@
         <w:r>
           <w:rPr>
             <w:noProof/>
+            <w:webHidden/>
+          </w:rPr>
+          <w:fldChar w:fldCharType="end"/>
+        </w:r>
+      </w:hyperlink>
+    </w:p>
+    <w:p>
+      <w:pPr>
+        <w:pStyle w:val="TOC1"/>
+        <w:rPr>
+          <w:rFonts w:asciiTheme="minorHAnsi" w:eastAsiaTheme="minorEastAsia" w:hAnsiTheme="minorHAnsi" w:cstheme="minorBidi"/>
+          <w:b w:val="0"/>
+          <w:lang w:eastAsia="pt-BR"/>
+        </w:rPr>
+      </w:pPr>
+      <w:hyperlink w:anchor="_Toc480984934" w:history="1">
+        <w:r>
+          <w:rPr>
+            <w:rStyle w:val="Hyperlink"/>
+            <w:rFonts w:ascii="Calibri" w:hAnsi="Calibri"/>
+          </w:rPr>
+          <w:t>5.</w:t>
+        </w:r>
+        <w:r>
+          <w:rPr>
+            <w:rFonts w:asciiTheme="minorHAnsi" w:eastAsiaTheme="minorEastAsia" w:hAnsiTheme="minorHAnsi" w:cstheme="minorBidi"/>
+            <w:b w:val="0"/>
+            <w:lang w:eastAsia="pt-BR"/>
+          </w:rPr>
+          <w:tab/>
+        </w:r>
+        <w:r>
+          <w:rPr>
+            <w:rStyle w:val="Hyperlink"/>
+            <w:rFonts w:ascii="Calibri" w:hAnsi="Calibri"/>
+          </w:rPr>
+          <w:t>Domain (Tasks)</w:t>
+        </w:r>
+        <w:r>
+          <w:rPr>
+            <w:webHidden/>
+          </w:rPr>
+          <w:tab/>
+        </w:r>
+        <w:r>
+          <w:rPr>
+            <w:webHidden/>
+          </w:rPr>
+          <w:fldChar w:fldCharType="begin"/>
+        </w:r>
+        <w:r>
+          <w:rPr>
+            <w:webHidden/>
+          </w:rPr>
+          <w:instrText xml:space="preserve"> PAGEREF _Toc480984934 \h </w:instrText>
+        </w:r>
+        <w:r>
+          <w:rPr>
+            <w:webHidden/>
+          </w:rPr>
+        </w:r>
+        <w:r>
+          <w:rPr>
+            <w:webHidden/>
+          </w:rPr>
+          <w:fldChar w:fldCharType="separate"/>
+        </w:r>
+        <w:r>
+          <w:rPr>
+            <w:webHidden/>
+          </w:rPr>
+          <w:t>9</w:t>
+        </w:r>
+        <w:r>
+          <w:rPr>
             <w:webHidden/>
           </w:rPr>
           <w:fldChar w:fldCharType="end"/>
@@ -2368,14 +2060,14 @@
           <w:lang w:eastAsia="pt-BR"/>
         </w:rPr>
       </w:pPr>
-      <w:hyperlink w:anchor="_Toc480982862" w:history="1">
+      <w:hyperlink w:anchor="_Toc480984935" w:history="1">
         <w:r>
           <w:rPr>
             <w:rStyle w:val="Hyperlink"/>
             <w:rFonts w:ascii="Calibri" w:hAnsi="Calibri"/>
             <w:noProof/>
           </w:rPr>
-          <w:t>5.2.</w:t>
+          <w:t>5.1.</w:t>
         </w:r>
         <w:r>
           <w:rPr>
@@ -2391,7 +2083,7 @@
             <w:rFonts w:ascii="Calibri" w:hAnsi="Calibri"/>
             <w:noProof/>
           </w:rPr>
-          <w:t>Task Types</w:t>
+          <w:t>Task</w:t>
         </w:r>
         <w:r>
           <w:rPr>
@@ -2412,7 +2104,7 @@
             <w:noProof/>
             <w:webHidden/>
           </w:rPr>
-          <w:instrText xml:space="preserve"> PAGEREF _Toc480982862 \h </w:instrText>
+          <w:instrText xml:space="preserve"> PAGEREF _Toc480984935 \h </w:instrText>
         </w:r>
         <w:r>
           <w:rPr>
@@ -2432,7 +2124,7 @@
             <w:noProof/>
             <w:webHidden/>
           </w:rPr>
-          <w:t>8</w:t>
+          <w:t>9</w:t>
         </w:r>
         <w:r>
           <w:rPr>
@@ -2456,14 +2148,14 @@
           <w:lang w:eastAsia="pt-BR"/>
         </w:rPr>
       </w:pPr>
-      <w:hyperlink w:anchor="_Toc480982863" w:history="1">
+      <w:hyperlink w:anchor="_Toc480984936" w:history="1">
         <w:r>
           <w:rPr>
             <w:rStyle w:val="Hyperlink"/>
             <w:rFonts w:ascii="Calibri" w:hAnsi="Calibri"/>
             <w:noProof/>
           </w:rPr>
-          <w:t>5.3.</w:t>
+          <w:t>5.2.</w:t>
         </w:r>
         <w:r>
           <w:rPr>
@@ -2479,7 +2171,7 @@
             <w:rFonts w:ascii="Calibri" w:hAnsi="Calibri"/>
             <w:noProof/>
           </w:rPr>
-          <w:t>News</w:t>
+          <w:t>Kanban</w:t>
         </w:r>
         <w:r>
           <w:rPr>
@@ -2500,7 +2192,7 @@
             <w:noProof/>
             <w:webHidden/>
           </w:rPr>
-          <w:instrText xml:space="preserve"> PAGEREF _Toc480982863 \h </w:instrText>
+          <w:instrText xml:space="preserve"> PAGEREF _Toc480984936 \h </w:instrText>
         </w:r>
         <w:r>
           <w:rPr>
@@ -2520,7 +2212,7 @@
             <w:noProof/>
             <w:webHidden/>
           </w:rPr>
-          <w:t>8</w:t>
+          <w:t>9</w:t>
         </w:r>
         <w:r>
           <w:rPr>
@@ -2544,14 +2236,14 @@
           <w:lang w:eastAsia="pt-BR"/>
         </w:rPr>
       </w:pPr>
-      <w:hyperlink w:anchor="_Toc480982864" w:history="1">
+      <w:hyperlink w:anchor="_Toc480984937" w:history="1">
         <w:r>
           <w:rPr>
             <w:rStyle w:val="Hyperlink"/>
             <w:rFonts w:ascii="Calibri" w:hAnsi="Calibri"/>
             <w:noProof/>
           </w:rPr>
-          <w:t>5.4.</w:t>
+          <w:t>5.3.</w:t>
         </w:r>
         <w:r>
           <w:rPr>
@@ -2567,7 +2259,7 @@
             <w:rFonts w:ascii="Calibri" w:hAnsi="Calibri"/>
             <w:noProof/>
           </w:rPr>
-          <w:t>Surveys</w:t>
+          <w:t>Management</w:t>
         </w:r>
         <w:r>
           <w:rPr>
@@ -2588,7 +2280,7 @@
             <w:noProof/>
             <w:webHidden/>
           </w:rPr>
-          <w:instrText xml:space="preserve"> PAGEREF _Toc480982864 \h </w:instrText>
+          <w:instrText xml:space="preserve"> PAGEREF _Toc480984937 \h </w:instrText>
         </w:r>
         <w:r>
           <w:rPr>
@@ -2608,86 +2300,11 @@
             <w:noProof/>
             <w:webHidden/>
           </w:rPr>
-          <w:t>8</w:t>
-        </w:r>
-        <w:r>
-          <w:rPr>
-            <w:noProof/>
-            <w:webHidden/>
-          </w:rPr>
-          <w:fldChar w:fldCharType="end"/>
-        </w:r>
-      </w:hyperlink>
-    </w:p>
-    <w:p>
-      <w:pPr>
-        <w:pStyle w:val="TOC1"/>
-        <w:rPr>
-          <w:rFonts w:asciiTheme="minorHAnsi" w:eastAsiaTheme="minorEastAsia" w:hAnsiTheme="minorHAnsi" w:cstheme="minorBidi"/>
-          <w:b w:val="0"/>
-          <w:lang w:eastAsia="pt-BR"/>
-        </w:rPr>
-      </w:pPr>
-      <w:hyperlink w:anchor="_Toc480982865" w:history="1">
-        <w:r>
-          <w:rPr>
-            <w:rStyle w:val="Hyperlink"/>
-            <w:rFonts w:ascii="Calibri" w:hAnsi="Calibri"/>
-          </w:rPr>
-          <w:t>6.</w:t>
-        </w:r>
-        <w:r>
-          <w:rPr>
-            <w:rFonts w:asciiTheme="minorHAnsi" w:eastAsiaTheme="minorEastAsia" w:hAnsiTheme="minorHAnsi" w:cstheme="minorBidi"/>
-            <w:b w:val="0"/>
-            <w:lang w:eastAsia="pt-BR"/>
-          </w:rPr>
-          <w:tab/>
-        </w:r>
-        <w:r>
-          <w:rPr>
-            <w:rStyle w:val="Hyperlink"/>
-            <w:rFonts w:ascii="Calibri" w:hAnsi="Calibri"/>
-          </w:rPr>
-          <w:t>Domain (Tasks)</w:t>
-        </w:r>
-        <w:r>
-          <w:rPr>
-            <w:webHidden/>
-          </w:rPr>
-          <w:tab/>
-        </w:r>
-        <w:r>
-          <w:rPr>
-            <w:webHidden/>
-          </w:rPr>
-          <w:fldChar w:fldCharType="begin"/>
-        </w:r>
-        <w:r>
-          <w:rPr>
-            <w:webHidden/>
-          </w:rPr>
-          <w:instrText xml:space="preserve"> PAGEREF _Toc480982865 \h </w:instrText>
-        </w:r>
-        <w:r>
-          <w:rPr>
-            <w:webHidden/>
-          </w:rPr>
-        </w:r>
-        <w:r>
-          <w:rPr>
-            <w:webHidden/>
-          </w:rPr>
-          <w:fldChar w:fldCharType="separate"/>
-        </w:r>
-        <w:r>
-          <w:rPr>
-            <w:webHidden/>
-          </w:rPr>
           <w:t>9</w:t>
         </w:r>
         <w:r>
           <w:rPr>
+            <w:noProof/>
             <w:webHidden/>
           </w:rPr>
           <w:fldChar w:fldCharType="end"/>
@@ -2707,14 +2324,14 @@
           <w:lang w:eastAsia="pt-BR"/>
         </w:rPr>
       </w:pPr>
-      <w:hyperlink w:anchor="_Toc480982866" w:history="1">
+      <w:hyperlink w:anchor="_Toc480984938" w:history="1">
         <w:r>
           <w:rPr>
             <w:rStyle w:val="Hyperlink"/>
             <w:rFonts w:ascii="Calibri" w:hAnsi="Calibri"/>
             <w:noProof/>
           </w:rPr>
-          <w:t>6.1.</w:t>
+          <w:t>5.4.</w:t>
         </w:r>
         <w:r>
           <w:rPr>
@@ -2730,7 +2347,7 @@
             <w:rFonts w:ascii="Calibri" w:hAnsi="Calibri"/>
             <w:noProof/>
           </w:rPr>
-          <w:t>Task</w:t>
+          <w:t>Timesheet</w:t>
         </w:r>
         <w:r>
           <w:rPr>
@@ -2751,271 +2368,7 @@
             <w:noProof/>
             <w:webHidden/>
           </w:rPr>
-          <w:instrText xml:space="preserve"> PAGEREF _Toc480982866 \h </w:instrText>
-        </w:r>
-        <w:r>
-          <w:rPr>
-            <w:noProof/>
-            <w:webHidden/>
-          </w:rPr>
-        </w:r>
-        <w:r>
-          <w:rPr>
-            <w:noProof/>
-            <w:webHidden/>
-          </w:rPr>
-          <w:fldChar w:fldCharType="separate"/>
-        </w:r>
-        <w:r>
-          <w:rPr>
-            <w:noProof/>
-            <w:webHidden/>
-          </w:rPr>
-          <w:t>9</w:t>
-        </w:r>
-        <w:r>
-          <w:rPr>
-            <w:noProof/>
-            <w:webHidden/>
-          </w:rPr>
-          <w:fldChar w:fldCharType="end"/>
-        </w:r>
-      </w:hyperlink>
-    </w:p>
-    <w:p>
-      <w:pPr>
-        <w:pStyle w:val="TOC2"/>
-        <w:tabs>
-          <w:tab w:val="left" w:pos="880"/>
-          <w:tab w:val="right" w:leader="dot" w:pos="10054"/>
-        </w:tabs>
-        <w:rPr>
-          <w:rFonts w:asciiTheme="minorHAnsi" w:eastAsiaTheme="minorEastAsia" w:hAnsiTheme="minorHAnsi" w:cstheme="minorBidi"/>
-          <w:noProof/>
-          <w:lang w:eastAsia="pt-BR"/>
-        </w:rPr>
-      </w:pPr>
-      <w:hyperlink w:anchor="_Toc480982867" w:history="1">
-        <w:r>
-          <w:rPr>
-            <w:rStyle w:val="Hyperlink"/>
-            <w:rFonts w:ascii="Calibri" w:hAnsi="Calibri"/>
-            <w:noProof/>
-          </w:rPr>
-          <w:t>6.2.</w:t>
-        </w:r>
-        <w:r>
-          <w:rPr>
-            <w:rFonts w:asciiTheme="minorHAnsi" w:eastAsiaTheme="minorEastAsia" w:hAnsiTheme="minorHAnsi" w:cstheme="minorBidi"/>
-            <w:noProof/>
-            <w:lang w:eastAsia="pt-BR"/>
-          </w:rPr>
-          <w:tab/>
-        </w:r>
-        <w:r>
-          <w:rPr>
-            <w:rStyle w:val="Hyperlink"/>
-            <w:rFonts w:ascii="Calibri" w:hAnsi="Calibri"/>
-            <w:noProof/>
-          </w:rPr>
-          <w:t>Kanban</w:t>
-        </w:r>
-        <w:r>
-          <w:rPr>
-            <w:noProof/>
-            <w:webHidden/>
-          </w:rPr>
-          <w:tab/>
-        </w:r>
-        <w:r>
-          <w:rPr>
-            <w:noProof/>
-            <w:webHidden/>
-          </w:rPr>
-          <w:fldChar w:fldCharType="begin"/>
-        </w:r>
-        <w:r>
-          <w:rPr>
-            <w:noProof/>
-            <w:webHidden/>
-          </w:rPr>
-          <w:instrText xml:space="preserve"> PAGEREF _Toc480982867 \h </w:instrText>
-        </w:r>
-        <w:r>
-          <w:rPr>
-            <w:noProof/>
-            <w:webHidden/>
-          </w:rPr>
-        </w:r>
-        <w:r>
-          <w:rPr>
-            <w:noProof/>
-            <w:webHidden/>
-          </w:rPr>
-          <w:fldChar w:fldCharType="separate"/>
-        </w:r>
-        <w:r>
-          <w:rPr>
-            <w:noProof/>
-            <w:webHidden/>
-          </w:rPr>
-          <w:t>9</w:t>
-        </w:r>
-        <w:r>
-          <w:rPr>
-            <w:noProof/>
-            <w:webHidden/>
-          </w:rPr>
-          <w:fldChar w:fldCharType="end"/>
-        </w:r>
-      </w:hyperlink>
-    </w:p>
-    <w:p>
-      <w:pPr>
-        <w:pStyle w:val="TOC2"/>
-        <w:tabs>
-          <w:tab w:val="left" w:pos="880"/>
-          <w:tab w:val="right" w:leader="dot" w:pos="10054"/>
-        </w:tabs>
-        <w:rPr>
-          <w:rFonts w:asciiTheme="minorHAnsi" w:eastAsiaTheme="minorEastAsia" w:hAnsiTheme="minorHAnsi" w:cstheme="minorBidi"/>
-          <w:noProof/>
-          <w:lang w:eastAsia="pt-BR"/>
-        </w:rPr>
-      </w:pPr>
-      <w:hyperlink w:anchor="_Toc480982868" w:history="1">
-        <w:r>
-          <w:rPr>
-            <w:rStyle w:val="Hyperlink"/>
-            <w:rFonts w:ascii="Calibri" w:hAnsi="Calibri"/>
-            <w:noProof/>
-          </w:rPr>
-          <w:t>6.3.</w:t>
-        </w:r>
-        <w:r>
-          <w:rPr>
-            <w:rFonts w:asciiTheme="minorHAnsi" w:eastAsiaTheme="minorEastAsia" w:hAnsiTheme="minorHAnsi" w:cstheme="minorBidi"/>
-            <w:noProof/>
-            <w:lang w:eastAsia="pt-BR"/>
-          </w:rPr>
-          <w:tab/>
-        </w:r>
-        <w:r>
-          <w:rPr>
-            <w:rStyle w:val="Hyperlink"/>
-            <w:rFonts w:ascii="Calibri" w:hAnsi="Calibri"/>
-            <w:noProof/>
-          </w:rPr>
-          <w:t>Management</w:t>
-        </w:r>
-        <w:r>
-          <w:rPr>
-            <w:noProof/>
-            <w:webHidden/>
-          </w:rPr>
-          <w:tab/>
-        </w:r>
-        <w:r>
-          <w:rPr>
-            <w:noProof/>
-            <w:webHidden/>
-          </w:rPr>
-          <w:fldChar w:fldCharType="begin"/>
-        </w:r>
-        <w:r>
-          <w:rPr>
-            <w:noProof/>
-            <w:webHidden/>
-          </w:rPr>
-          <w:instrText xml:space="preserve"> PAGEREF _Toc480982868 \h </w:instrText>
-        </w:r>
-        <w:r>
-          <w:rPr>
-            <w:noProof/>
-            <w:webHidden/>
-          </w:rPr>
-        </w:r>
-        <w:r>
-          <w:rPr>
-            <w:noProof/>
-            <w:webHidden/>
-          </w:rPr>
-          <w:fldChar w:fldCharType="separate"/>
-        </w:r>
-        <w:r>
-          <w:rPr>
-            <w:noProof/>
-            <w:webHidden/>
-          </w:rPr>
-          <w:t>9</w:t>
-        </w:r>
-        <w:r>
-          <w:rPr>
-            <w:noProof/>
-            <w:webHidden/>
-          </w:rPr>
-          <w:fldChar w:fldCharType="end"/>
-        </w:r>
-      </w:hyperlink>
-    </w:p>
-    <w:p>
-      <w:pPr>
-        <w:pStyle w:val="TOC2"/>
-        <w:tabs>
-          <w:tab w:val="left" w:pos="880"/>
-          <w:tab w:val="right" w:leader="dot" w:pos="10054"/>
-        </w:tabs>
-        <w:rPr>
-          <w:rFonts w:asciiTheme="minorHAnsi" w:eastAsiaTheme="minorEastAsia" w:hAnsiTheme="minorHAnsi" w:cstheme="minorBidi"/>
-          <w:noProof/>
-          <w:lang w:eastAsia="pt-BR"/>
-        </w:rPr>
-      </w:pPr>
-      <w:hyperlink w:anchor="_Toc480982869" w:history="1">
-        <w:r>
-          <w:rPr>
-            <w:rStyle w:val="Hyperlink"/>
-            <w:rFonts w:ascii="Calibri" w:hAnsi="Calibri"/>
-            <w:noProof/>
-          </w:rPr>
-          <w:t>6.4.</w:t>
-        </w:r>
-        <w:r>
-          <w:rPr>
-            <w:rFonts w:asciiTheme="minorHAnsi" w:eastAsiaTheme="minorEastAsia" w:hAnsiTheme="minorHAnsi" w:cstheme="minorBidi"/>
-            <w:noProof/>
-            <w:lang w:eastAsia="pt-BR"/>
-          </w:rPr>
-          <w:tab/>
-        </w:r>
-        <w:r>
-          <w:rPr>
-            <w:rStyle w:val="Hyperlink"/>
-            <w:rFonts w:ascii="Calibri" w:hAnsi="Calibri"/>
-            <w:noProof/>
-          </w:rPr>
-          <w:t>Timesheet</w:t>
-        </w:r>
-        <w:r>
-          <w:rPr>
-            <w:noProof/>
-            <w:webHidden/>
-          </w:rPr>
-          <w:tab/>
-        </w:r>
-        <w:r>
-          <w:rPr>
-            <w:noProof/>
-            <w:webHidden/>
-          </w:rPr>
-          <w:fldChar w:fldCharType="begin"/>
-        </w:r>
-        <w:r>
-          <w:rPr>
-            <w:noProof/>
-            <w:webHidden/>
-          </w:rPr>
-          <w:instrText xml:space="preserve"> PAGEREF _Toc480982869 \h </w:instrText>
+          <w:instrText xml:space="preserve"> PAGEREF _Toc480984938 \h </w:instrText>
         </w:r>
         <w:r>
           <w:rPr>
@@ -3084,7 +2437,7 @@
         <w:br w:type="page"/>
       </w:r>
       <w:bookmarkStart w:id="0" w:name="_Toc480979694"/>
-      <w:bookmarkStart w:id="1" w:name="_Toc480982840"/>
+      <w:bookmarkStart w:id="1" w:name="_Toc480984916"/>
       <w:r>
         <w:rPr>
           <w:rFonts w:ascii="Calibri" w:hAnsi="Calibri"/>
@@ -3114,7 +2467,7 @@
         </w:rPr>
       </w:pPr>
       <w:bookmarkStart w:id="2" w:name="_Toc480979695"/>
-      <w:bookmarkStart w:id="3" w:name="_Toc480982841"/>
+      <w:bookmarkStart w:id="3" w:name="_Toc480984917"/>
       <w:r>
         <w:rPr>
           <w:rFonts w:ascii="Calibri" w:hAnsi="Calibri"/>
@@ -3162,7 +2515,25 @@
           <w:szCs w:val="24"/>
           <w:lang w:val="en-US"/>
         </w:rPr>
-        <w:t xml:space="preserve">is a custom web application solution: a next generation </w:t>
+        <w:t xml:space="preserve">is a </w:t>
+      </w:r>
+      <w:r>
+        <w:rPr>
+          <w:rFonts w:ascii="Calibri" w:hAnsi="Calibri"/>
+          <w:sz w:val="24"/>
+          <w:szCs w:val="24"/>
+          <w:lang w:val="en-US"/>
+        </w:rPr>
+        <w:t>custom web application solution and</w:t>
+      </w:r>
+      <w:r>
+        <w:rPr>
+          <w:rFonts w:ascii="Calibri" w:hAnsi="Calibri"/>
+          <w:sz w:val="24"/>
+          <w:szCs w:val="24"/>
+          <w:lang w:val="en-US"/>
+        </w:rPr>
+        <w:t xml:space="preserve"> a next generation </w:t>
       </w:r>
       <w:r>
         <w:rPr>
@@ -3206,7 +2577,7 @@
         </w:rPr>
       </w:pPr>
       <w:bookmarkStart w:id="4" w:name="_Toc480979697"/>
-      <w:bookmarkStart w:id="5" w:name="_Toc480982842"/>
+      <w:bookmarkStart w:id="5" w:name="_Toc480984918"/>
       <w:r>
         <w:rPr>
           <w:rFonts w:ascii="Calibri" w:hAnsi="Calibri"/>
@@ -3368,17 +2739,15 @@
         </w:rPr>
         <w:t xml:space="preserve">as the main </w:t>
       </w:r>
-      <w:proofErr w:type="spellStart"/>
-      <w:r>
-        <w:rPr>
-          <w:rFonts w:ascii="Calibri" w:hAnsi="Calibri"/>
-          <w:sz w:val="24"/>
-          <w:szCs w:val="24"/>
-          <w:lang w:val="en-US"/>
-        </w:rPr>
-        <w:t>archictecture</w:t>
-      </w:r>
-      <w:proofErr w:type="spellEnd"/>
+      <w:r>
+        <w:rPr>
+          <w:rFonts w:ascii="Calibri" w:hAnsi="Calibri"/>
+          <w:sz w:val="24"/>
+          <w:szCs w:val="24"/>
+          <w:lang w:val="en-US"/>
+        </w:rPr>
+        <w:t>architecture</w:t>
+      </w:r>
       <w:r>
         <w:rPr>
           <w:rFonts w:ascii="Calibri" w:hAnsi="Calibri"/>
@@ -3626,7 +2995,7 @@
           <w:lang w:val="en-US"/>
         </w:rPr>
       </w:pPr>
-      <w:bookmarkStart w:id="6" w:name="_Toc480982843"/>
+      <w:bookmarkStart w:id="6" w:name="_Toc480984919"/>
       <w:r>
         <w:rPr>
           <w:rFonts w:ascii="Calibri" w:hAnsi="Calibri"/>
@@ -3702,6 +3071,15 @@
           <w:lang w:val="en-US"/>
         </w:rPr>
         <w:t>and your company.</w:t>
+      </w:r>
+      <w:r>
+        <w:rPr>
+          <w:rFonts w:ascii="Calibri" w:hAnsi="Calibri"/>
+          <w:sz w:val="24"/>
+          <w:szCs w:val="24"/>
+          <w:lang w:val="en-US"/>
+        </w:rPr>
+        <w:t xml:space="preserve"> </w:t>
       </w:r>
     </w:p>
     <w:p>
@@ -3779,7 +3157,7 @@
           <w:lang w:val="en-US"/>
         </w:rPr>
       </w:pPr>
-      <w:bookmarkStart w:id="7" w:name="_Toc480982844"/>
+      <w:bookmarkStart w:id="7" w:name="_Toc480984920"/>
       <w:r>
         <w:rPr>
           <w:rFonts w:ascii="Calibri" w:hAnsi="Calibri"/>
@@ -4018,7 +3396,7 @@
         </w:rPr>
       </w:pPr>
       <w:bookmarkStart w:id="8" w:name="_Toc480979698"/>
-      <w:bookmarkStart w:id="9" w:name="_Toc480982845"/>
+      <w:bookmarkStart w:id="9" w:name="_Toc480984921"/>
       <w:r>
         <w:rPr>
           <w:rFonts w:ascii="Calibri" w:hAnsi="Calibri"/>
@@ -4044,7 +3422,7 @@
         </w:rPr>
       </w:pPr>
       <w:bookmarkStart w:id="10" w:name="_Toc480979699"/>
-      <w:bookmarkStart w:id="11" w:name="_Toc480982846"/>
+      <w:bookmarkStart w:id="11" w:name="_Toc480984922"/>
       <w:r>
         <w:rPr>
           <w:rFonts w:ascii="Calibri" w:hAnsi="Calibri"/>
@@ -4499,7 +3877,7 @@
         </w:rPr>
       </w:pPr>
       <w:bookmarkStart w:id="12" w:name="_Toc480979700"/>
-      <w:bookmarkStart w:id="13" w:name="_Toc480982847"/>
+      <w:bookmarkStart w:id="13" w:name="_Toc480984923"/>
       <w:r>
         <w:rPr>
           <w:rFonts w:ascii="Calibri" w:hAnsi="Calibri"/>
@@ -4604,6 +3982,13 @@
           <w:lang w:val="en-US"/>
         </w:rPr>
         <w:br/>
+      </w:r>
+      <w:r>
+        <w:rPr>
+          <w:i/>
+          <w:lang w:val="en-US"/>
+        </w:rPr>
+        <w:br/>
         <w:t>Configuration</w:t>
       </w:r>
       <w:r>
@@ -4634,12 +4019,6 @@
           <w:lang w:val="en-US"/>
         </w:rPr>
         <w:tab/>
-      </w:r>
-      <w:r>
-        <w:rPr>
-          <w:i/>
-          <w:lang w:val="en-US"/>
-        </w:rPr>
         <w:t>Task Types</w:t>
       </w:r>
       <w:r>
@@ -4678,6 +4057,13 @@
           <w:lang w:val="en-US"/>
         </w:rPr>
         <w:br/>
+      </w:r>
+      <w:r>
+        <w:rPr>
+          <w:i/>
+          <w:lang w:val="en-US"/>
+        </w:rPr>
+        <w:br/>
         <w:t>Tasks</w:t>
       </w:r>
       <w:r>
@@ -4774,7 +4160,19 @@
         <w:rPr>
           <w:lang w:val="en-US"/>
         </w:rPr>
-        <w:t>The assembly version should be located on the bottom of the menu.</w:t>
+        <w:t xml:space="preserve">The assembly version </w:t>
+      </w:r>
+      <w:r>
+        <w:rPr>
+          <w:lang w:val="en-US"/>
+        </w:rPr>
+        <w:t xml:space="preserve">of the solution </w:t>
+      </w:r>
+      <w:r>
+        <w:rPr>
+          <w:lang w:val="en-US"/>
+        </w:rPr>
+        <w:t>should be located on the bottom of the menu.</w:t>
       </w:r>
     </w:p>
     <w:p>
@@ -4788,7 +4186,6 @@
         </w:rPr>
       </w:pPr>
       <w:bookmarkStart w:id="14" w:name="_Toc480979701"/>
-      <w:bookmarkStart w:id="15" w:name="_Toc480982848"/>
       <w:r>
         <w:rPr>
           <w:rFonts w:ascii="Calibri" w:hAnsi="Calibri"/>
@@ -4810,6 +4207,7 @@
           <w:lang w:val="en-US"/>
         </w:rPr>
       </w:pPr>
+      <w:bookmarkStart w:id="15" w:name="_Toc480984924"/>
       <w:r>
         <w:rPr>
           <w:rFonts w:ascii="Calibri" w:hAnsi="Calibri"/>
@@ -4824,14 +4222,26 @@
     <w:p>
       <w:pPr>
         <w:rPr>
-          <w:lang w:val="en-US"/>
-        </w:rPr>
-      </w:pPr>
-      <w:r>
-        <w:rPr>
-          <w:lang w:val="en-US"/>
-        </w:rPr>
-        <w:t>The main screen of the web application should present:</w:t>
+          <w:sz w:val="24"/>
+          <w:szCs w:val="24"/>
+          <w:lang w:val="en-US"/>
+        </w:rPr>
+      </w:pPr>
+      <w:r>
+        <w:rPr>
+          <w:sz w:val="24"/>
+          <w:szCs w:val="24"/>
+          <w:lang w:val="en-US"/>
+        </w:rPr>
+        <w:t>The main screen of the</w:t>
+      </w:r>
+      <w:r>
+        <w:rPr>
+          <w:sz w:val="24"/>
+          <w:szCs w:val="24"/>
+          <w:lang w:val="en-US"/>
+        </w:rPr>
+        <w:t xml:space="preserve"> web application should present, this use cases:</w:t>
       </w:r>
     </w:p>
     <w:p>
@@ -4842,11 +4252,15 @@
           <w:numId w:val="6"/>
         </w:numPr>
         <w:rPr>
-          <w:lang w:val="en-US"/>
-        </w:rPr>
-      </w:pPr>
-      <w:r>
-        <w:rPr>
+          <w:sz w:val="24"/>
+          <w:szCs w:val="24"/>
+          <w:lang w:val="en-US"/>
+        </w:rPr>
+      </w:pPr>
+      <w:r>
+        <w:rPr>
+          <w:sz w:val="24"/>
+          <w:szCs w:val="24"/>
           <w:lang w:val="en-US"/>
         </w:rPr>
         <w:t xml:space="preserve">The </w:t>
@@ -4855,6 +4269,8 @@
       <w:r>
         <w:rPr>
           <w:b/>
+          <w:sz w:val="24"/>
+          <w:szCs w:val="24"/>
           <w:lang w:val="en-US"/>
         </w:rPr>
         <w:t>buildingBox</w:t>
@@ -4862,6 +4278,8 @@
       <w:proofErr w:type="spellEnd"/>
       <w:r>
         <w:rPr>
+          <w:sz w:val="24"/>
+          <w:szCs w:val="24"/>
           <w:lang w:val="en-US"/>
         </w:rPr>
         <w:t xml:space="preserve"> symbol on the upper top-left;</w:t>
@@ -4875,14 +4293,35 @@
           <w:numId w:val="6"/>
         </w:numPr>
         <w:rPr>
-          <w:lang w:val="en-US"/>
-        </w:rPr>
-      </w:pPr>
-      <w:r>
-        <w:rPr>
-          <w:lang w:val="en-US"/>
-        </w:rPr>
-        <w:t>The phrase ‘Welcome, ‘ and then the user login;</w:t>
+          <w:sz w:val="24"/>
+          <w:szCs w:val="24"/>
+          <w:lang w:val="en-US"/>
+        </w:rPr>
+      </w:pPr>
+      <w:r>
+        <w:rPr>
+          <w:sz w:val="24"/>
+          <w:szCs w:val="24"/>
+          <w:lang w:val="en-US"/>
+        </w:rPr>
+        <w:t>The phrase ‘</w:t>
+      </w:r>
+      <w:r>
+        <w:rPr>
+          <w:b/>
+          <w:sz w:val="24"/>
+          <w:szCs w:val="24"/>
+          <w:lang w:val="en-US"/>
+        </w:rPr>
+        <w:t>Welcome,</w:t>
+      </w:r>
+      <w:r>
+        <w:rPr>
+          <w:sz w:val="24"/>
+          <w:szCs w:val="24"/>
+          <w:lang w:val="en-US"/>
+        </w:rPr>
+        <w:t xml:space="preserve"> ‘ and then the user login;</w:t>
       </w:r>
     </w:p>
     <w:p>
@@ -4893,47 +4332,47 @@
           <w:numId w:val="6"/>
         </w:numPr>
         <w:rPr>
-          <w:lang w:val="en-US"/>
-        </w:rPr>
-      </w:pPr>
-      <w:r>
-        <w:rPr>
-          <w:lang w:val="en-US"/>
-        </w:rPr>
-        <w:t>O</w:t>
-      </w:r>
-      <w:r>
-        <w:rPr>
-          <w:lang w:val="en-US"/>
-        </w:rPr>
-        <w:t>n the upper top</w:t>
-      </w:r>
-      <w:r>
-        <w:rPr>
-          <w:lang w:val="en-US"/>
-        </w:rPr>
-        <w:t xml:space="preserve"> of the screen, a</w:t>
-      </w:r>
-      <w:r>
-        <w:rPr>
+          <w:sz w:val="24"/>
+          <w:szCs w:val="24"/>
+          <w:lang w:val="en-US"/>
+        </w:rPr>
+      </w:pPr>
+      <w:r>
+        <w:rPr>
+          <w:sz w:val="24"/>
+          <w:szCs w:val="24"/>
+          <w:lang w:val="en-US"/>
+        </w:rPr>
+        <w:t>On the upper top of the screen, a</w:t>
+      </w:r>
+      <w:r>
+        <w:rPr>
+          <w:sz w:val="24"/>
+          <w:szCs w:val="24"/>
           <w:lang w:val="en-US"/>
         </w:rPr>
         <w:t xml:space="preserve"> green button with the number of opened </w:t>
       </w:r>
       <w:r>
         <w:rPr>
+          <w:sz w:val="24"/>
+          <w:szCs w:val="24"/>
           <w:lang w:val="en-US"/>
         </w:rPr>
         <w:t xml:space="preserve">and unattended </w:t>
       </w:r>
       <w:r>
         <w:rPr>
+          <w:sz w:val="24"/>
+          <w:szCs w:val="24"/>
           <w:lang w:val="en-US"/>
         </w:rPr>
         <w:t>tasks</w:t>
       </w:r>
       <w:r>
         <w:rPr>
+          <w:sz w:val="24"/>
+          <w:szCs w:val="24"/>
           <w:lang w:val="en-US"/>
         </w:rPr>
         <w:t xml:space="preserve"> for all the projects that the user belongs to with the label ‘</w:t>
@@ -4942,46 +4381,34 @@
         <w:rPr>
           <w:b/>
           <w:color w:val="1F497D" w:themeColor="text2"/>
+          <w:sz w:val="24"/>
+          <w:szCs w:val="24"/>
           <w:lang w:val="en-US"/>
         </w:rPr>
         <w:t>Project Tasks</w:t>
       </w:r>
       <w:r>
         <w:rPr>
-          <w:lang w:val="en-US"/>
-        </w:rPr>
-        <w:t xml:space="preserve">’, followed by </w:t>
-      </w:r>
-      <w:r>
-        <w:rPr>
-          <w:lang w:val="en-US"/>
-        </w:rPr>
-        <w:t>a</w:t>
-      </w:r>
-      <w:r>
-        <w:rPr>
-          <w:lang w:val="en-US"/>
-        </w:rPr>
-        <w:t xml:space="preserve"> blue button with the number of assigned tasks for the current user, with the label ‘</w:t>
+          <w:sz w:val="24"/>
+          <w:szCs w:val="24"/>
+          <w:lang w:val="en-US"/>
+        </w:rPr>
+        <w:t>’, followed by a blue button with the number of assigned tasks for the current user, with the label ‘</w:t>
       </w:r>
       <w:r>
         <w:rPr>
           <w:b/>
           <w:color w:val="1F497D" w:themeColor="text2"/>
-          <w:lang w:val="en-US"/>
-        </w:rPr>
-        <w:t>User</w:t>
-      </w:r>
-      <w:r>
-        <w:rPr>
-          <w:b/>
-          <w:color w:val="1F497D" w:themeColor="text2"/>
-          <w:lang w:val="en-US"/>
-        </w:rPr>
-        <w:t xml:space="preserve"> Tasks</w:t>
-      </w:r>
-      <w:r>
-        <w:rPr>
+          <w:sz w:val="24"/>
+          <w:szCs w:val="24"/>
+          <w:lang w:val="en-US"/>
+        </w:rPr>
+        <w:t>User Tasks</w:t>
+      </w:r>
+      <w:r>
+        <w:rPr>
+          <w:sz w:val="24"/>
+          <w:szCs w:val="24"/>
           <w:lang w:val="en-US"/>
         </w:rPr>
         <w:t>’;</w:t>
@@ -4995,32 +4422,34 @@
           <w:numId w:val="6"/>
         </w:numPr>
         <w:rPr>
-          <w:lang w:val="en-US"/>
-        </w:rPr>
-      </w:pPr>
-      <w:r>
-        <w:rPr>
-          <w:lang w:val="en-US"/>
-        </w:rPr>
-        <w:t xml:space="preserve">On the upper top of the screen, </w:t>
-      </w:r>
-      <w:r>
-        <w:rPr>
-          <w:lang w:val="en-US"/>
-        </w:rPr>
-        <w:t>an input text that can be used any time with a blue button ‘</w:t>
+          <w:sz w:val="24"/>
+          <w:szCs w:val="24"/>
+          <w:lang w:val="en-US"/>
+        </w:rPr>
+      </w:pPr>
+      <w:r>
+        <w:rPr>
+          <w:sz w:val="24"/>
+          <w:szCs w:val="24"/>
+          <w:lang w:val="en-US"/>
+        </w:rPr>
+        <w:t>On the upper top of the screen, an input text that can be used any time with a blue button ‘</w:t>
       </w:r>
       <w:r>
         <w:rPr>
           <w:b/>
           <w:i/>
           <w:color w:val="1F497D" w:themeColor="text2"/>
+          <w:sz w:val="24"/>
+          <w:szCs w:val="24"/>
           <w:lang w:val="en-US"/>
         </w:rPr>
         <w:t>Search</w:t>
       </w:r>
       <w:r>
         <w:rPr>
+          <w:sz w:val="24"/>
+          <w:szCs w:val="24"/>
           <w:lang w:val="en-US"/>
         </w:rPr>
         <w:t>’;</w:t>
@@ -5034,11 +4463,15 @@
           <w:numId w:val="6"/>
         </w:numPr>
         <w:rPr>
-          <w:lang w:val="en-US"/>
-        </w:rPr>
-      </w:pPr>
-      <w:r>
-        <w:rPr>
+          <w:sz w:val="24"/>
+          <w:szCs w:val="24"/>
+          <w:lang w:val="en-US"/>
+        </w:rPr>
+      </w:pPr>
+      <w:r>
+        <w:rPr>
+          <w:sz w:val="24"/>
+          <w:szCs w:val="24"/>
           <w:lang w:val="en-US"/>
         </w:rPr>
         <w:t>A white label in the upper top-right ‘</w:t>
@@ -5047,12 +4480,16 @@
         <w:rPr>
           <w:b/>
           <w:color w:val="1F497D" w:themeColor="text2"/>
+          <w:sz w:val="24"/>
+          <w:szCs w:val="24"/>
           <w:lang w:val="en-US"/>
         </w:rPr>
         <w:t>Sign Out</w:t>
       </w:r>
       <w:r>
         <w:rPr>
+          <w:sz w:val="24"/>
+          <w:szCs w:val="24"/>
           <w:lang w:val="en-US"/>
         </w:rPr>
         <w:t>’ with an icon symbol of power off;</w:t>
@@ -5066,11 +4503,15 @@
           <w:numId w:val="6"/>
         </w:numPr>
         <w:rPr>
-          <w:lang w:val="en-US"/>
-        </w:rPr>
-      </w:pPr>
-      <w:r>
-        <w:rPr>
+          <w:sz w:val="24"/>
+          <w:szCs w:val="24"/>
+          <w:lang w:val="en-US"/>
+        </w:rPr>
+      </w:pPr>
+      <w:r>
+        <w:rPr>
+          <w:sz w:val="24"/>
+          <w:szCs w:val="24"/>
           <w:lang w:val="en-US"/>
         </w:rPr>
         <w:t xml:space="preserve">The menu described in item </w:t>
@@ -5078,33 +4519,26 @@
       <w:r>
         <w:rPr>
           <w:b/>
-          <w:lang w:val="en-US"/>
-        </w:rPr>
-        <w:t>2.2</w:t>
-      </w:r>
+          <w:sz w:val="24"/>
+          <w:szCs w:val="24"/>
+          <w:lang w:val="en-US"/>
+        </w:rPr>
+        <w:t xml:space="preserve">2.2 </w:t>
+      </w:r>
+      <w:r>
+        <w:rPr>
+          <w:sz w:val="24"/>
+          <w:szCs w:val="24"/>
+          <w:lang w:val="en-US"/>
+        </w:rPr>
+        <w:t xml:space="preserve">docked on the left, just below the </w:t>
+      </w:r>
+      <w:proofErr w:type="spellStart"/>
       <w:r>
         <w:rPr>
           <w:b/>
-          <w:lang w:val="en-US"/>
-        </w:rPr>
-        <w:t xml:space="preserve"> </w:t>
-      </w:r>
-      <w:r>
-        <w:rPr>
-          <w:lang w:val="en-US"/>
-        </w:rPr>
-        <w:t>docked</w:t>
-      </w:r>
-      <w:r>
-        <w:rPr>
-          <w:lang w:val="en-US"/>
-        </w:rPr>
-        <w:t xml:space="preserve"> on the left, just below the </w:t>
-      </w:r>
-      <w:proofErr w:type="spellStart"/>
-      <w:r>
-        <w:rPr>
-          <w:b/>
+          <w:sz w:val="24"/>
+          <w:szCs w:val="24"/>
           <w:lang w:val="en-US"/>
         </w:rPr>
         <w:t>buildingBox</w:t>
@@ -5112,6 +4546,8 @@
       <w:proofErr w:type="spellEnd"/>
       <w:r>
         <w:rPr>
+          <w:sz w:val="24"/>
+          <w:szCs w:val="24"/>
           <w:lang w:val="en-US"/>
         </w:rPr>
         <w:t xml:space="preserve"> symbol;</w:t>
@@ -5120,19 +4556,41 @@
     <w:p>
       <w:pPr>
         <w:rPr>
-          <w:lang w:val="en-US"/>
-        </w:rPr>
-      </w:pPr>
-      <w:r>
-        <w:rPr>
+          <w:sz w:val="24"/>
+          <w:szCs w:val="24"/>
+          <w:lang w:val="en-US"/>
+        </w:rPr>
+      </w:pPr>
+      <w:r>
+        <w:rPr>
+          <w:sz w:val="24"/>
+          <w:szCs w:val="24"/>
           <w:lang w:val="en-US"/>
         </w:rPr>
         <w:br/>
-        <w:t xml:space="preserve">Inside the working portion of the screen, 2 columns should be </w:t>
+        <w:t xml:space="preserve">Inside the </w:t>
+      </w:r>
+      <w:r>
+        <w:rPr>
+          <w:sz w:val="24"/>
+          <w:szCs w:val="24"/>
+          <w:lang w:val="en-US"/>
+        </w:rPr>
+        <w:t>working portion of the screen, two</w:t>
+      </w:r>
+      <w:r>
+        <w:rPr>
+          <w:sz w:val="24"/>
+          <w:szCs w:val="24"/>
+          <w:lang w:val="en-US"/>
+        </w:rPr>
+        <w:t xml:space="preserve"> columns should be </w:t>
       </w:r>
       <w:proofErr w:type="gramStart"/>
       <w:r>
         <w:rPr>
+          <w:sz w:val="24"/>
+          <w:szCs w:val="24"/>
           <w:lang w:val="en-US"/>
         </w:rPr>
         <w:t>presented(</w:t>
@@ -5140,6 +4598,8 @@
       <w:proofErr w:type="gramEnd"/>
       <w:r>
         <w:rPr>
+          <w:sz w:val="24"/>
+          <w:szCs w:val="24"/>
           <w:lang w:val="en-US"/>
         </w:rPr>
         <w:t>*) :</w:t>
@@ -5153,20 +4613,44 @@
           <w:numId w:val="7"/>
         </w:numPr>
         <w:rPr>
-          <w:lang w:val="en-US"/>
-        </w:rPr>
-      </w:pPr>
-      <w:r>
-        <w:rPr>
+          <w:sz w:val="24"/>
+          <w:szCs w:val="24"/>
+          <w:lang w:val="en-US"/>
+        </w:rPr>
+      </w:pPr>
+      <w:r>
+        <w:rPr>
+          <w:b/>
+          <w:sz w:val="24"/>
+          <w:szCs w:val="24"/>
           <w:lang w:val="en-US"/>
         </w:rPr>
         <w:t>Company Active Surveys</w:t>
       </w:r>
       <w:r>
         <w:rPr>
-          <w:lang w:val="en-US"/>
-        </w:rPr>
-        <w:t xml:space="preserve"> (first), described in item 5.3;</w:t>
+          <w:sz w:val="24"/>
+          <w:szCs w:val="24"/>
+          <w:lang w:val="en-US"/>
+        </w:rPr>
+        <w:t xml:space="preserve"> (first), described in item </w:t>
+      </w:r>
+      <w:r>
+        <w:rPr>
+          <w:b/>
+          <w:sz w:val="24"/>
+          <w:szCs w:val="24"/>
+          <w:lang w:val="en-US"/>
+        </w:rPr>
+        <w:t>5.3</w:t>
+      </w:r>
+      <w:r>
+        <w:rPr>
+          <w:sz w:val="24"/>
+          <w:szCs w:val="24"/>
+          <w:lang w:val="en-US"/>
+        </w:rPr>
+        <w:t>;</w:t>
       </w:r>
     </w:p>
     <w:p>
@@ -5177,29 +4661,49 @@
           <w:numId w:val="7"/>
         </w:numPr>
         <w:rPr>
-          <w:lang w:val="en-US"/>
-        </w:rPr>
-      </w:pPr>
-      <w:r>
-        <w:rPr>
-          <w:lang w:val="en-US"/>
-        </w:rPr>
-        <w:t>Company News (second)</w:t>
-      </w:r>
-      <w:r>
-        <w:rPr>
-          <w:lang w:val="en-US"/>
-        </w:rPr>
-        <w:t>, described in item 5.</w:t>
-      </w:r>
-      <w:r>
-        <w:rPr>
-          <w:lang w:val="en-US"/>
-        </w:rPr>
-        <w:t>4</w:t>
-      </w:r>
-      <w:r>
-        <w:rPr>
+          <w:sz w:val="24"/>
+          <w:szCs w:val="24"/>
+          <w:lang w:val="en-US"/>
+        </w:rPr>
+      </w:pPr>
+      <w:r>
+        <w:rPr>
+          <w:b/>
+          <w:sz w:val="24"/>
+          <w:szCs w:val="24"/>
+          <w:lang w:val="en-US"/>
+        </w:rPr>
+        <w:t>Company News</w:t>
+      </w:r>
+      <w:r>
+        <w:rPr>
+          <w:sz w:val="24"/>
+          <w:szCs w:val="24"/>
+          <w:lang w:val="en-US"/>
+        </w:rPr>
+        <w:t xml:space="preserve"> (second)</w:t>
+      </w:r>
+      <w:r>
+        <w:rPr>
+          <w:sz w:val="24"/>
+          <w:szCs w:val="24"/>
+          <w:lang w:val="en-US"/>
+        </w:rPr>
+        <w:t xml:space="preserve">, described in item </w:t>
+      </w:r>
+      <w:r>
+        <w:rPr>
+          <w:b/>
+          <w:sz w:val="24"/>
+          <w:szCs w:val="24"/>
+          <w:lang w:val="en-US"/>
+        </w:rPr>
+        <w:t>5.4</w:t>
+      </w:r>
+      <w:r>
+        <w:rPr>
+          <w:sz w:val="24"/>
+          <w:szCs w:val="24"/>
           <w:lang w:val="en-US"/>
         </w:rPr>
         <w:t>;</w:t>
@@ -5209,12 +4713,16 @@
       <w:pPr>
         <w:rPr>
           <w:i/>
+          <w:sz w:val="24"/>
+          <w:szCs w:val="24"/>
           <w:lang w:val="en-US"/>
         </w:rPr>
       </w:pPr>
       <w:r>
         <w:rPr>
           <w:i/>
+          <w:sz w:val="24"/>
+          <w:szCs w:val="24"/>
           <w:lang w:val="en-US"/>
         </w:rPr>
         <w:br/>
@@ -5222,23 +4730,11 @@
       <w:r>
         <w:rPr>
           <w:i/>
-          <w:lang w:val="en-US"/>
-        </w:rPr>
-        <w:t xml:space="preserve">(*) </w:t>
-      </w:r>
-      <w:r>
-        <w:rPr>
-          <w:i/>
-          <w:lang w:val="en-US"/>
-        </w:rPr>
-        <w:t>global surveys and project surveys</w:t>
-      </w:r>
-      <w:r>
-        <w:rPr>
-          <w:i/>
-          <w:lang w:val="en-US"/>
-        </w:rPr>
-        <w:t xml:space="preserve"> that the current logged user is allocated;</w:t>
+          <w:sz w:val="24"/>
+          <w:szCs w:val="24"/>
+          <w:lang w:val="en-US"/>
+        </w:rPr>
+        <w:t>(*) global surveys and project surveys that the current logged user is allocated;</w:t>
       </w:r>
     </w:p>
     <w:p>
@@ -5287,28 +4783,19 @@
         <w:jc w:val="both"/>
         <w:rPr>
           <w:rFonts w:ascii="Calibri" w:hAnsi="Calibri"/>
-          <w:lang w:val="en-US"/>
-        </w:rPr>
-      </w:pPr>
-      <w:bookmarkStart w:id="16" w:name="_Toc480979702"/>
-      <w:bookmarkStart w:id="17" w:name="_Toc480982849"/>
-      <w:r>
-        <w:rPr>
-          <w:rFonts w:ascii="Calibri" w:hAnsi="Calibri"/>
-          <w:lang w:val="en-US"/>
+        </w:rPr>
+      </w:pPr>
+      <w:bookmarkStart w:id="16" w:name="_Toc480979709"/>
+      <w:bookmarkStart w:id="17" w:name="_Toc480984925"/>
+      <w:r>
+        <w:rPr>
+          <w:rFonts w:ascii="Calibri" w:hAnsi="Calibri"/>
         </w:rPr>
         <w:lastRenderedPageBreak/>
-        <w:t>Domains</w:t>
+        <w:t>Domain (System)</w:t>
       </w:r>
       <w:bookmarkEnd w:id="16"/>
       <w:bookmarkEnd w:id="17"/>
-      <w:r>
-        <w:rPr>
-          <w:rFonts w:ascii="Calibri" w:hAnsi="Calibri"/>
-          <w:lang w:val="en-US"/>
-        </w:rPr>
-        <w:t xml:space="preserve"> </w:t>
-      </w:r>
     </w:p>
     <w:p>
       <w:pPr>
@@ -5320,17 +4807,15 @@
         <w:ind w:left="709" w:hanging="709"/>
         <w:rPr>
           <w:rFonts w:ascii="Calibri" w:hAnsi="Calibri"/>
-          <w:lang w:val="en-US"/>
-        </w:rPr>
-      </w:pPr>
-      <w:bookmarkStart w:id="18" w:name="_Toc480979703"/>
-      <w:bookmarkStart w:id="19" w:name="_Toc480982850"/>
-      <w:r>
-        <w:rPr>
-          <w:rFonts w:ascii="Calibri" w:hAnsi="Calibri"/>
-          <w:lang w:val="en-US"/>
-        </w:rPr>
-        <w:t>System</w:t>
+        </w:rPr>
+      </w:pPr>
+      <w:bookmarkStart w:id="18" w:name="_Toc480979710"/>
+      <w:bookmarkStart w:id="19" w:name="_Toc480984926"/>
+      <w:r>
+        <w:rPr>
+          <w:rFonts w:ascii="Calibri" w:hAnsi="Calibri"/>
+        </w:rPr>
+        <w:t>Setup</w:t>
       </w:r>
       <w:bookmarkEnd w:id="18"/>
       <w:bookmarkEnd w:id="19"/>
@@ -5338,15 +4823,234 @@
     <w:p>
       <w:pPr>
         <w:rPr>
-          <w:lang w:val="en-US"/>
-        </w:rPr>
-      </w:pPr>
-      <w:r>
-        <w:rPr>
-          <w:lang w:val="en-US"/>
-        </w:rPr>
-        <w:t>Text</w:t>
-      </w:r>
+          <w:sz w:val="24"/>
+          <w:szCs w:val="24"/>
+          <w:lang w:val="en-US"/>
+        </w:rPr>
+      </w:pPr>
+      <w:r>
+        <w:rPr>
+          <w:sz w:val="24"/>
+          <w:szCs w:val="24"/>
+          <w:lang w:val="en-US"/>
+        </w:rPr>
+        <w:t xml:space="preserve">This page of the web application, the user administrator </w:t>
+      </w:r>
+      <w:r>
+        <w:rPr>
+          <w:sz w:val="24"/>
+          <w:szCs w:val="24"/>
+          <w:lang w:val="en-US"/>
+        </w:rPr>
+        <w:t>will configure some global properties:</w:t>
+      </w:r>
+    </w:p>
+    <w:p>
+      <w:pPr>
+        <w:pStyle w:val="ListParagraph"/>
+        <w:numPr>
+          <w:ilvl w:val="0"/>
+          <w:numId w:val="9"/>
+        </w:numPr>
+        <w:rPr>
+          <w:sz w:val="24"/>
+          <w:szCs w:val="24"/>
+          <w:lang w:val="en-US"/>
+        </w:rPr>
+      </w:pPr>
+      <w:r>
+        <w:rPr>
+          <w:b/>
+          <w:color w:val="FF0000"/>
+          <w:sz w:val="24"/>
+          <w:szCs w:val="24"/>
+          <w:lang w:val="en-US"/>
+        </w:rPr>
+        <w:t>Phone Mask</w:t>
+      </w:r>
+      <w:r>
+        <w:rPr>
+          <w:sz w:val="24"/>
+          <w:szCs w:val="24"/>
+          <w:lang w:val="en-US"/>
+        </w:rPr>
+        <w:t>. This mask will be used everywhere in the solution for input fields;</w:t>
+      </w:r>
+    </w:p>
+    <w:p>
+      <w:pPr>
+        <w:pStyle w:val="ListParagraph"/>
+        <w:numPr>
+          <w:ilvl w:val="0"/>
+          <w:numId w:val="9"/>
+        </w:numPr>
+        <w:rPr>
+          <w:sz w:val="24"/>
+          <w:szCs w:val="24"/>
+          <w:lang w:val="en-US"/>
+        </w:rPr>
+      </w:pPr>
+      <w:r>
+        <w:rPr>
+          <w:b/>
+          <w:color w:val="FF0000"/>
+          <w:sz w:val="24"/>
+          <w:szCs w:val="24"/>
+          <w:lang w:val="en-US"/>
+        </w:rPr>
+        <w:t>Date Format</w:t>
+      </w:r>
+      <w:r>
+        <w:rPr>
+          <w:sz w:val="24"/>
+          <w:szCs w:val="24"/>
+          <w:lang w:val="en-US"/>
+        </w:rPr>
+        <w:t>.</w:t>
+      </w:r>
+      <w:r>
+        <w:rPr>
+          <w:sz w:val="24"/>
+          <w:szCs w:val="24"/>
+          <w:lang w:val="en-US"/>
+        </w:rPr>
+        <w:t xml:space="preserve"> This will be used in all reports, and can be changed using the any combination of the letters “</w:t>
+      </w:r>
+      <w:proofErr w:type="spellStart"/>
+      <w:r>
+        <w:rPr>
+          <w:b/>
+          <w:color w:val="1F497D" w:themeColor="text2"/>
+          <w:sz w:val="24"/>
+          <w:szCs w:val="24"/>
+          <w:lang w:val="en-US"/>
+        </w:rPr>
+        <w:t>dd</w:t>
+      </w:r>
+      <w:proofErr w:type="spellEnd"/>
+      <w:r>
+        <w:rPr>
+          <w:b/>
+          <w:color w:val="1F497D" w:themeColor="text2"/>
+          <w:sz w:val="24"/>
+          <w:szCs w:val="24"/>
+          <w:lang w:val="en-US"/>
+        </w:rPr>
+        <w:t xml:space="preserve"> MM </w:t>
+      </w:r>
+      <w:proofErr w:type="spellStart"/>
+      <w:r>
+        <w:rPr>
+          <w:b/>
+          <w:color w:val="1F497D" w:themeColor="text2"/>
+          <w:sz w:val="24"/>
+          <w:szCs w:val="24"/>
+          <w:lang w:val="en-US"/>
+        </w:rPr>
+        <w:t>yyyy</w:t>
+      </w:r>
+      <w:proofErr w:type="spellEnd"/>
+      <w:r>
+        <w:rPr>
+          <w:b/>
+          <w:color w:val="1F497D" w:themeColor="text2"/>
+          <w:sz w:val="24"/>
+          <w:szCs w:val="24"/>
+          <w:lang w:val="en-US"/>
+        </w:rPr>
+        <w:t xml:space="preserve"> HH mm</w:t>
+      </w:r>
+      <w:r>
+        <w:rPr>
+          <w:sz w:val="24"/>
+          <w:szCs w:val="24"/>
+          <w:lang w:val="en-US"/>
+        </w:rPr>
+        <w:t xml:space="preserve">” as in day, month, year, hour and minutes; </w:t>
+      </w:r>
+    </w:p>
+    <w:p>
+      <w:pPr>
+        <w:pStyle w:val="ListParagraph"/>
+        <w:numPr>
+          <w:ilvl w:val="0"/>
+          <w:numId w:val="9"/>
+        </w:numPr>
+        <w:rPr>
+          <w:sz w:val="24"/>
+          <w:szCs w:val="24"/>
+          <w:lang w:val="en-US"/>
+        </w:rPr>
+      </w:pPr>
+      <w:r>
+        <w:rPr>
+          <w:b/>
+          <w:color w:val="FF0000"/>
+          <w:sz w:val="24"/>
+          <w:szCs w:val="24"/>
+          <w:lang w:val="en-US"/>
+        </w:rPr>
+        <w:t>Protocol Format</w:t>
+      </w:r>
+      <w:r>
+        <w:rPr>
+          <w:sz w:val="24"/>
+          <w:szCs w:val="24"/>
+          <w:lang w:val="en-US"/>
+        </w:rPr>
+        <w:t>.</w:t>
+      </w:r>
+      <w:r>
+        <w:rPr>
+          <w:sz w:val="24"/>
+          <w:szCs w:val="24"/>
+          <w:lang w:val="en-US"/>
+        </w:rPr>
+        <w:t xml:space="preserve"> This will be used in the TASKS domain, and can be changed using any punctuation symbol;</w:t>
+      </w:r>
+    </w:p>
+    <w:p>
+      <w:pPr>
+        <w:rPr>
+          <w:sz w:val="24"/>
+          <w:szCs w:val="24"/>
+          <w:lang w:val="en-US"/>
+        </w:rPr>
+      </w:pPr>
+      <w:r>
+        <w:rPr>
+          <w:sz w:val="24"/>
+          <w:szCs w:val="24"/>
+          <w:lang w:val="en-US"/>
+        </w:rPr>
+        <w:t>Any change in these fields should be reported in the section ‘</w:t>
+      </w:r>
+      <w:r>
+        <w:rPr>
+          <w:b/>
+          <w:sz w:val="24"/>
+          <w:szCs w:val="24"/>
+          <w:lang w:val="en-US"/>
+        </w:rPr>
+        <w:t>Audit Log</w:t>
+      </w:r>
+      <w:r>
+        <w:rPr>
+          <w:sz w:val="24"/>
+          <w:szCs w:val="24"/>
+          <w:lang w:val="en-US"/>
+        </w:rPr>
+        <w:t>’, with the date, user and the details of the change.</w:t>
+      </w:r>
+    </w:p>
+    <w:p>
+      <w:pPr>
+        <w:rPr>
+          <w:sz w:val="24"/>
+          <w:szCs w:val="24"/>
+          <w:lang w:val="en-US"/>
+        </w:rPr>
+      </w:pPr>
     </w:p>
     <w:p>
       <w:pPr>
@@ -5358,32 +5062,75 @@
         <w:ind w:left="709" w:hanging="709"/>
         <w:rPr>
           <w:rFonts w:ascii="Calibri" w:hAnsi="Calibri"/>
-          <w:lang w:val="en-US"/>
-        </w:rPr>
-      </w:pPr>
-      <w:bookmarkStart w:id="20" w:name="_Toc480979705"/>
-      <w:bookmarkStart w:id="21" w:name="_Toc480982852"/>
-      <w:r>
-        <w:rPr>
-          <w:rFonts w:ascii="Calibri" w:hAnsi="Calibri"/>
-          <w:lang w:val="en-US"/>
-        </w:rPr>
-        <w:t>Configuration</w:t>
+        </w:rPr>
+      </w:pPr>
+      <w:bookmarkStart w:id="20" w:name="_Toc480979711"/>
+      <w:bookmarkStart w:id="21" w:name="_Toc480984927"/>
+      <w:r>
+        <w:rPr>
+          <w:rFonts w:ascii="Calibri" w:hAnsi="Calibri"/>
+        </w:rPr>
+        <w:t>Users</w:t>
       </w:r>
       <w:bookmarkEnd w:id="20"/>
       <w:bookmarkEnd w:id="21"/>
-    </w:p>
-    <w:p>
-      <w:pPr>
-        <w:rPr>
-          <w:lang w:val="en-US"/>
-        </w:rPr>
-      </w:pPr>
-      <w:r>
-        <w:rPr>
-          <w:lang w:val="en-US"/>
-        </w:rPr>
-        <w:t>Text</w:t>
+      <w:r>
+        <w:rPr>
+          <w:rFonts w:ascii="Calibri" w:hAnsi="Calibri"/>
+        </w:rPr>
+        <w:t xml:space="preserve"> (listing)</w:t>
+      </w:r>
+    </w:p>
+    <w:p>
+      <w:pPr>
+        <w:rPr>
+          <w:sz w:val="24"/>
+          <w:szCs w:val="24"/>
+          <w:lang w:val="en-US"/>
+        </w:rPr>
+      </w:pPr>
+      <w:r>
+        <w:rPr>
+          <w:sz w:val="24"/>
+          <w:szCs w:val="24"/>
+          <w:lang w:val="en-US"/>
+        </w:rPr>
+        <w:t>Accessing from the menu, th</w:t>
+      </w:r>
+      <w:r>
+        <w:rPr>
+          <w:sz w:val="24"/>
+          <w:szCs w:val="24"/>
+          <w:lang w:val="en-US"/>
+        </w:rPr>
+        <w:t>is page is responsible to list and filters all users</w:t>
+      </w:r>
+      <w:r>
+        <w:rPr>
+          <w:sz w:val="24"/>
+          <w:szCs w:val="24"/>
+          <w:lang w:val="en-US"/>
+        </w:rPr>
+        <w:t>.</w:t>
+      </w:r>
+    </w:p>
+    <w:p>
+      <w:pPr>
+        <w:rPr>
+          <w:sz w:val="24"/>
+          <w:szCs w:val="24"/>
+          <w:lang w:val="en-US"/>
+        </w:rPr>
+      </w:pPr>
+      <w:bookmarkStart w:id="22" w:name="_GoBack"/>
+      <w:bookmarkEnd w:id="22"/>
+      <w:r>
+        <w:rPr>
+          <w:sz w:val="24"/>
+          <w:szCs w:val="24"/>
+          <w:lang w:val="en-US"/>
+        </w:rPr>
+        <w:br/>
       </w:r>
     </w:p>
     <w:p>
@@ -5396,30 +5143,116 @@
         <w:ind w:left="709" w:hanging="709"/>
         <w:rPr>
           <w:rFonts w:ascii="Calibri" w:hAnsi="Calibri"/>
-          <w:lang w:val="en-US"/>
-        </w:rPr>
-      </w:pPr>
-      <w:bookmarkStart w:id="22" w:name="_Toc480979707"/>
-      <w:bookmarkStart w:id="23" w:name="_Toc480982854"/>
-      <w:bookmarkStart w:id="24" w:name="_GoBack"/>
+        </w:rPr>
+      </w:pPr>
+      <w:r>
+        <w:rPr>
+          <w:rFonts w:ascii="Calibri" w:hAnsi="Calibri"/>
+        </w:rPr>
+        <w:t>Users (</w:t>
+      </w:r>
+      <w:r>
+        <w:rPr>
+          <w:rFonts w:ascii="Calibri" w:hAnsi="Calibri"/>
+        </w:rPr>
+        <w:t>new/edit</w:t>
+      </w:r>
+      <w:r>
+        <w:rPr>
+          <w:rFonts w:ascii="Calibri" w:hAnsi="Calibri"/>
+        </w:rPr>
+        <w:t>)</w:t>
+      </w:r>
+    </w:p>
+    <w:p>
+      <w:pPr>
+        <w:rPr>
+          <w:sz w:val="24"/>
+          <w:szCs w:val="24"/>
+          <w:lang w:val="en-US"/>
+        </w:rPr>
+      </w:pPr>
+      <w:proofErr w:type="gramStart"/>
+      <w:r>
+        <w:rPr>
+          <w:sz w:val="24"/>
+          <w:szCs w:val="24"/>
+          <w:lang w:val="en-US"/>
+        </w:rPr>
+        <w:t>Text</w:t>
+      </w:r>
+      <w:r>
+        <w:rPr>
+          <w:sz w:val="24"/>
+          <w:szCs w:val="24"/>
+          <w:lang w:val="en-US"/>
+        </w:rPr>
+        <w:t>.</w:t>
+      </w:r>
+      <w:proofErr w:type="gramEnd"/>
+      <w:r>
+        <w:rPr>
+          <w:sz w:val="24"/>
+          <w:szCs w:val="24"/>
+          <w:lang w:val="en-US"/>
+        </w:rPr>
+        <w:br/>
+      </w:r>
+    </w:p>
+    <w:p>
+      <w:pPr>
+        <w:rPr>
+          <w:sz w:val="24"/>
+          <w:szCs w:val="24"/>
+          <w:lang w:val="en-US"/>
+        </w:rPr>
+      </w:pPr>
+    </w:p>
+    <w:p>
+      <w:pPr>
+        <w:pStyle w:val="Heading2"/>
+        <w:numPr>
+          <w:ilvl w:val="1"/>
+          <w:numId w:val="1"/>
+        </w:numPr>
+        <w:ind w:left="709" w:hanging="709"/>
+        <w:rPr>
+          <w:rFonts w:ascii="Calibri" w:hAnsi="Calibri"/>
+        </w:rPr>
+      </w:pPr>
+      <w:bookmarkStart w:id="23" w:name="_Toc480979712"/>
+      <w:bookmarkStart w:id="24" w:name="_Toc480984928"/>
+      <w:r>
+        <w:rPr>
+          <w:rFonts w:ascii="Calibri" w:hAnsi="Calibri"/>
+        </w:rPr>
+        <w:t>Profiles</w:t>
+      </w:r>
+      <w:bookmarkEnd w:id="23"/>
       <w:bookmarkEnd w:id="24"/>
-      <w:r>
-        <w:rPr>
-          <w:rFonts w:ascii="Calibri" w:hAnsi="Calibri"/>
-          <w:lang w:val="en-US"/>
-        </w:rPr>
-        <w:t>Tasks</w:t>
-      </w:r>
-      <w:bookmarkEnd w:id="22"/>
-      <w:bookmarkEnd w:id="23"/>
-    </w:p>
-    <w:p>
-      <w:r>
-        <w:t>Text</w:t>
-      </w:r>
-    </w:p>
-    <w:p/>
-    <w:p/>
+    </w:p>
+    <w:p>
+      <w:pPr>
+        <w:rPr>
+          <w:sz w:val="24"/>
+          <w:szCs w:val="24"/>
+        </w:rPr>
+      </w:pPr>
+      <w:r>
+        <w:rPr>
+          <w:sz w:val="24"/>
+          <w:szCs w:val="24"/>
+        </w:rPr>
+        <w:t>Text.</w:t>
+      </w:r>
+      <w:r>
+        <w:rPr>
+          <w:sz w:val="24"/>
+          <w:szCs w:val="24"/>
+        </w:rPr>
+        <w:br/>
+      </w:r>
+    </w:p>
     <w:p/>
     <w:p>
       <w:pPr>
@@ -5453,14 +5286,14 @@
           <w:rFonts w:ascii="Calibri" w:hAnsi="Calibri"/>
         </w:rPr>
       </w:pPr>
-      <w:bookmarkStart w:id="25" w:name="_Toc480979709"/>
-      <w:bookmarkStart w:id="26" w:name="_Toc480982856"/>
+      <w:bookmarkStart w:id="25" w:name="_Toc480979713"/>
+      <w:bookmarkStart w:id="26" w:name="_Toc480984929"/>
       <w:r>
         <w:rPr>
           <w:rFonts w:ascii="Calibri" w:hAnsi="Calibri"/>
         </w:rPr>
         <w:lastRenderedPageBreak/>
-        <w:t>Domain (System)</w:t>
+        <w:t>Domain (Configuration)</w:t>
       </w:r>
       <w:bookmarkEnd w:id="25"/>
       <w:bookmarkEnd w:id="26"/>
@@ -5477,13 +5310,13 @@
           <w:rFonts w:ascii="Calibri" w:hAnsi="Calibri"/>
         </w:rPr>
       </w:pPr>
-      <w:bookmarkStart w:id="27" w:name="_Toc480979710"/>
-      <w:bookmarkStart w:id="28" w:name="_Toc480982857"/>
-      <w:r>
-        <w:rPr>
-          <w:rFonts w:ascii="Calibri" w:hAnsi="Calibri"/>
-        </w:rPr>
-        <w:t>Setup</w:t>
+      <w:bookmarkStart w:id="27" w:name="_Toc480979714"/>
+      <w:bookmarkStart w:id="28" w:name="_Toc480984930"/>
+      <w:r>
+        <w:rPr>
+          <w:rFonts w:ascii="Calibri" w:hAnsi="Calibri"/>
+        </w:rPr>
+        <w:t>Projects</w:t>
       </w:r>
       <w:bookmarkEnd w:id="27"/>
       <w:bookmarkEnd w:id="28"/>
@@ -5500,13 +5333,13 @@
           <w:rFonts w:ascii="Calibri" w:hAnsi="Calibri"/>
         </w:rPr>
       </w:pPr>
-      <w:bookmarkStart w:id="29" w:name="_Toc480979711"/>
-      <w:bookmarkStart w:id="30" w:name="_Toc480982858"/>
-      <w:r>
-        <w:rPr>
-          <w:rFonts w:ascii="Calibri" w:hAnsi="Calibri"/>
-        </w:rPr>
-        <w:t>Users</w:t>
+      <w:bookmarkStart w:id="29" w:name="_Toc480979715"/>
+      <w:bookmarkStart w:id="30" w:name="_Toc480984931"/>
+      <w:r>
+        <w:rPr>
+          <w:rFonts w:ascii="Calibri" w:hAnsi="Calibri"/>
+        </w:rPr>
+        <w:t>Task Types</w:t>
       </w:r>
       <w:bookmarkEnd w:id="29"/>
       <w:bookmarkEnd w:id="30"/>
@@ -5523,16 +5356,39 @@
           <w:rFonts w:ascii="Calibri" w:hAnsi="Calibri"/>
         </w:rPr>
       </w:pPr>
-      <w:bookmarkStart w:id="31" w:name="_Toc480979712"/>
-      <w:bookmarkStart w:id="32" w:name="_Toc480982859"/>
-      <w:r>
-        <w:rPr>
-          <w:rFonts w:ascii="Calibri" w:hAnsi="Calibri"/>
-        </w:rPr>
-        <w:t>Profiles</w:t>
+      <w:bookmarkStart w:id="31" w:name="_Toc480979716"/>
+      <w:bookmarkStart w:id="32" w:name="_Toc480984932"/>
+      <w:r>
+        <w:rPr>
+          <w:rFonts w:ascii="Calibri" w:hAnsi="Calibri"/>
+        </w:rPr>
+        <w:t>News</w:t>
       </w:r>
       <w:bookmarkEnd w:id="31"/>
       <w:bookmarkEnd w:id="32"/>
+    </w:p>
+    <w:p>
+      <w:pPr>
+        <w:pStyle w:val="Heading2"/>
+        <w:numPr>
+          <w:ilvl w:val="1"/>
+          <w:numId w:val="1"/>
+        </w:numPr>
+        <w:ind w:left="709" w:hanging="709"/>
+        <w:rPr>
+          <w:rFonts w:ascii="Calibri" w:hAnsi="Calibri"/>
+        </w:rPr>
+      </w:pPr>
+      <w:bookmarkStart w:id="33" w:name="_Toc480979717"/>
+      <w:bookmarkStart w:id="34" w:name="_Toc480984933"/>
+      <w:r>
+        <w:rPr>
+          <w:rFonts w:ascii="Calibri" w:hAnsi="Calibri"/>
+        </w:rPr>
+        <w:t>Surveys</w:t>
+      </w:r>
+      <w:bookmarkEnd w:id="33"/>
+      <w:bookmarkEnd w:id="34"/>
     </w:p>
     <w:p/>
     <w:p>
@@ -5567,17 +5423,17 @@
           <w:rFonts w:ascii="Calibri" w:hAnsi="Calibri"/>
         </w:rPr>
       </w:pPr>
-      <w:bookmarkStart w:id="33" w:name="_Toc480979713"/>
-      <w:bookmarkStart w:id="34" w:name="_Toc480982860"/>
+      <w:bookmarkStart w:id="35" w:name="_Toc480979718"/>
+      <w:bookmarkStart w:id="36" w:name="_Toc480984934"/>
       <w:r>
         <w:rPr>
           <w:rFonts w:ascii="Calibri" w:hAnsi="Calibri"/>
         </w:rPr>
         <w:lastRenderedPageBreak/>
-        <w:t>Domain (Configuration)</w:t>
-      </w:r>
-      <w:bookmarkEnd w:id="33"/>
-      <w:bookmarkEnd w:id="34"/>
+        <w:t>Domain (Tasks)</w:t>
+      </w:r>
+      <w:bookmarkEnd w:id="35"/>
+      <w:bookmarkEnd w:id="36"/>
     </w:p>
     <w:p>
       <w:pPr>
@@ -5591,16 +5447,16 @@
           <w:rFonts w:ascii="Calibri" w:hAnsi="Calibri"/>
         </w:rPr>
       </w:pPr>
-      <w:bookmarkStart w:id="35" w:name="_Toc480979714"/>
-      <w:bookmarkStart w:id="36" w:name="_Toc480982861"/>
-      <w:r>
-        <w:rPr>
-          <w:rFonts w:ascii="Calibri" w:hAnsi="Calibri"/>
-        </w:rPr>
-        <w:t>Projects</w:t>
-      </w:r>
-      <w:bookmarkEnd w:id="35"/>
-      <w:bookmarkEnd w:id="36"/>
+      <w:bookmarkStart w:id="37" w:name="_Toc480979719"/>
+      <w:bookmarkStart w:id="38" w:name="_Toc480984935"/>
+      <w:r>
+        <w:rPr>
+          <w:rFonts w:ascii="Calibri" w:hAnsi="Calibri"/>
+        </w:rPr>
+        <w:t>Task</w:t>
+      </w:r>
+      <w:bookmarkEnd w:id="37"/>
+      <w:bookmarkEnd w:id="38"/>
     </w:p>
     <w:p>
       <w:pPr>
@@ -5614,16 +5470,16 @@
           <w:rFonts w:ascii="Calibri" w:hAnsi="Calibri"/>
         </w:rPr>
       </w:pPr>
-      <w:bookmarkStart w:id="37" w:name="_Toc480979715"/>
-      <w:bookmarkStart w:id="38" w:name="_Toc480982862"/>
-      <w:r>
-        <w:rPr>
-          <w:rFonts w:ascii="Calibri" w:hAnsi="Calibri"/>
-        </w:rPr>
-        <w:t>Task Types</w:t>
-      </w:r>
-      <w:bookmarkEnd w:id="37"/>
-      <w:bookmarkEnd w:id="38"/>
+      <w:bookmarkStart w:id="39" w:name="_Toc480979720"/>
+      <w:bookmarkStart w:id="40" w:name="_Toc480984936"/>
+      <w:r>
+        <w:rPr>
+          <w:rFonts w:ascii="Calibri" w:hAnsi="Calibri"/>
+        </w:rPr>
+        <w:t>Kanban</w:t>
+      </w:r>
+      <w:bookmarkEnd w:id="39"/>
+      <w:bookmarkEnd w:id="40"/>
     </w:p>
     <w:p>
       <w:pPr>
@@ -5637,16 +5493,16 @@
           <w:rFonts w:ascii="Calibri" w:hAnsi="Calibri"/>
         </w:rPr>
       </w:pPr>
-      <w:bookmarkStart w:id="39" w:name="_Toc480979716"/>
-      <w:bookmarkStart w:id="40" w:name="_Toc480982863"/>
-      <w:r>
-        <w:rPr>
-          <w:rFonts w:ascii="Calibri" w:hAnsi="Calibri"/>
-        </w:rPr>
-        <w:t>News</w:t>
-      </w:r>
-      <w:bookmarkEnd w:id="39"/>
-      <w:bookmarkEnd w:id="40"/>
+      <w:bookmarkStart w:id="41" w:name="_Toc480979721"/>
+      <w:bookmarkStart w:id="42" w:name="_Toc480984937"/>
+      <w:r>
+        <w:rPr>
+          <w:rFonts w:ascii="Calibri" w:hAnsi="Calibri"/>
+        </w:rPr>
+        <w:t>Management</w:t>
+      </w:r>
+      <w:bookmarkEnd w:id="41"/>
+      <w:bookmarkEnd w:id="42"/>
     </w:p>
     <w:p>
       <w:pPr>
@@ -5660,153 +5516,16 @@
           <w:rFonts w:ascii="Calibri" w:hAnsi="Calibri"/>
         </w:rPr>
       </w:pPr>
-      <w:bookmarkStart w:id="41" w:name="_Toc480979717"/>
-      <w:bookmarkStart w:id="42" w:name="_Toc480982864"/>
-      <w:r>
-        <w:rPr>
-          <w:rFonts w:ascii="Calibri" w:hAnsi="Calibri"/>
-        </w:rPr>
-        <w:t>Surveys</w:t>
-      </w:r>
-      <w:bookmarkEnd w:id="41"/>
-      <w:bookmarkEnd w:id="42"/>
-    </w:p>
-    <w:p/>
-    <w:p>
-      <w:pPr>
-        <w:rPr>
-          <w:rFonts w:ascii="Calibri" w:eastAsiaTheme="majorEastAsia" w:hAnsi="Calibri" w:cstheme="majorBidi"/>
-          <w:b/>
-          <w:bCs/>
-          <w:color w:val="365F91" w:themeColor="accent1" w:themeShade="BF"/>
-          <w:sz w:val="28"/>
-          <w:szCs w:val="28"/>
-        </w:rPr>
-      </w:pPr>
-      <w:r>
-        <w:rPr>
-          <w:rFonts w:ascii="Calibri" w:hAnsi="Calibri"/>
-        </w:rPr>
-        <w:br w:type="page"/>
-      </w:r>
-    </w:p>
-    <w:p>
-      <w:pPr>
-        <w:pStyle w:val="Heading1"/>
-        <w:numPr>
-          <w:ilvl w:val="0"/>
-          <w:numId w:val="1"/>
-        </w:numPr>
-        <w:spacing w:before="240" w:after="240" w:line="240" w:lineRule="exact"/>
-        <w:ind w:left="426" w:hanging="426"/>
-        <w:jc w:val="both"/>
-        <w:rPr>
-          <w:rFonts w:ascii="Calibri" w:hAnsi="Calibri"/>
-        </w:rPr>
-      </w:pPr>
-      <w:bookmarkStart w:id="43" w:name="_Toc480979718"/>
-      <w:bookmarkStart w:id="44" w:name="_Toc480982865"/>
-      <w:r>
-        <w:rPr>
-          <w:rFonts w:ascii="Calibri" w:hAnsi="Calibri"/>
-        </w:rPr>
-        <w:lastRenderedPageBreak/>
-        <w:t>Domain (Tasks)</w:t>
+      <w:bookmarkStart w:id="43" w:name="_Toc480979722"/>
+      <w:bookmarkStart w:id="44" w:name="_Toc480984938"/>
+      <w:r>
+        <w:rPr>
+          <w:rFonts w:ascii="Calibri" w:hAnsi="Calibri"/>
+        </w:rPr>
+        <w:t>Timesheet</w:t>
       </w:r>
       <w:bookmarkEnd w:id="43"/>
       <w:bookmarkEnd w:id="44"/>
-    </w:p>
-    <w:p>
-      <w:pPr>
-        <w:pStyle w:val="Heading2"/>
-        <w:numPr>
-          <w:ilvl w:val="1"/>
-          <w:numId w:val="1"/>
-        </w:numPr>
-        <w:ind w:left="709" w:hanging="709"/>
-        <w:rPr>
-          <w:rFonts w:ascii="Calibri" w:hAnsi="Calibri"/>
-        </w:rPr>
-      </w:pPr>
-      <w:bookmarkStart w:id="45" w:name="_Toc480979719"/>
-      <w:bookmarkStart w:id="46" w:name="_Toc480982866"/>
-      <w:r>
-        <w:rPr>
-          <w:rFonts w:ascii="Calibri" w:hAnsi="Calibri"/>
-        </w:rPr>
-        <w:t>Task</w:t>
-      </w:r>
-      <w:bookmarkEnd w:id="45"/>
-      <w:bookmarkEnd w:id="46"/>
-    </w:p>
-    <w:p>
-      <w:pPr>
-        <w:pStyle w:val="Heading2"/>
-        <w:numPr>
-          <w:ilvl w:val="1"/>
-          <w:numId w:val="1"/>
-        </w:numPr>
-        <w:ind w:left="709" w:hanging="709"/>
-        <w:rPr>
-          <w:rFonts w:ascii="Calibri" w:hAnsi="Calibri"/>
-        </w:rPr>
-      </w:pPr>
-      <w:bookmarkStart w:id="47" w:name="_Toc480979720"/>
-      <w:bookmarkStart w:id="48" w:name="_Toc480982867"/>
-      <w:r>
-        <w:rPr>
-          <w:rFonts w:ascii="Calibri" w:hAnsi="Calibri"/>
-        </w:rPr>
-        <w:t>Kanban</w:t>
-      </w:r>
-      <w:bookmarkEnd w:id="47"/>
-      <w:bookmarkEnd w:id="48"/>
-    </w:p>
-    <w:p>
-      <w:pPr>
-        <w:pStyle w:val="Heading2"/>
-        <w:numPr>
-          <w:ilvl w:val="1"/>
-          <w:numId w:val="1"/>
-        </w:numPr>
-        <w:ind w:left="709" w:hanging="709"/>
-        <w:rPr>
-          <w:rFonts w:ascii="Calibri" w:hAnsi="Calibri"/>
-        </w:rPr>
-      </w:pPr>
-      <w:bookmarkStart w:id="49" w:name="_Toc480979721"/>
-      <w:bookmarkStart w:id="50" w:name="_Toc480982868"/>
-      <w:r>
-        <w:rPr>
-          <w:rFonts w:ascii="Calibri" w:hAnsi="Calibri"/>
-        </w:rPr>
-        <w:t>Management</w:t>
-      </w:r>
-      <w:bookmarkEnd w:id="49"/>
-      <w:bookmarkEnd w:id="50"/>
-    </w:p>
-    <w:p>
-      <w:pPr>
-        <w:pStyle w:val="Heading2"/>
-        <w:numPr>
-          <w:ilvl w:val="1"/>
-          <w:numId w:val="1"/>
-        </w:numPr>
-        <w:ind w:left="709" w:hanging="709"/>
-        <w:rPr>
-          <w:rFonts w:ascii="Calibri" w:hAnsi="Calibri"/>
-        </w:rPr>
-      </w:pPr>
-      <w:bookmarkStart w:id="51" w:name="_Toc480979722"/>
-      <w:bookmarkStart w:id="52" w:name="_Toc480982869"/>
-      <w:r>
-        <w:rPr>
-          <w:rFonts w:ascii="Calibri" w:hAnsi="Calibri"/>
-        </w:rPr>
-        <w:t>Timesheet</w:t>
-      </w:r>
-      <w:bookmarkEnd w:id="51"/>
-      <w:bookmarkEnd w:id="52"/>
     </w:p>
     <w:p/>
     <w:p/>
@@ -5910,14 +5629,18 @@
           <w:r>
             <w:rPr>
               <w:b/>
+              <w:sz w:val="28"/>
+              <w:szCs w:val="28"/>
             </w:rPr>
             <w:t>DevKit Documentation</w:t>
           </w:r>
           <w:r>
-            <w:tab/>
+            <w:br/>
           </w:r>
           <w:r>
-            <w:br/>
+            <w:rPr>
+              <w:i/>
+            </w:rPr>
             <w:t>Standard v01.00</w:t>
           </w:r>
         </w:p>
@@ -6139,6 +5862,95 @@
     </w:lvl>
   </w:abstractNum>
   <w:abstractNum w:abstractNumId="1">
+    <w:nsid w:val="03435B5F"/>
+    <w:multiLevelType w:val="hybridMultilevel"/>
+    <w:tmpl w:val="47BE90E8"/>
+    <w:lvl w:ilvl="0" w:tplc="04160017">
+      <w:start w:val="1"/>
+      <w:numFmt w:val="lowerLetter"/>
+      <w:lvlText w:val="%1)"/>
+      <w:lvlJc w:val="left"/>
+      <w:pPr>
+        <w:ind w:left="720" w:hanging="360"/>
+      </w:pPr>
+      <w:rPr>
+        <w:rFonts w:hint="default"/>
+      </w:rPr>
+    </w:lvl>
+    <w:lvl w:ilvl="1" w:tplc="04160019" w:tentative="1">
+      <w:start w:val="1"/>
+      <w:numFmt w:val="lowerLetter"/>
+      <w:lvlText w:val="%2."/>
+      <w:lvlJc w:val="left"/>
+      <w:pPr>
+        <w:ind w:left="1440" w:hanging="360"/>
+      </w:pPr>
+    </w:lvl>
+    <w:lvl w:ilvl="2" w:tplc="0416001B" w:tentative="1">
+      <w:start w:val="1"/>
+      <w:numFmt w:val="lowerRoman"/>
+      <w:lvlText w:val="%3."/>
+      <w:lvlJc w:val="right"/>
+      <w:pPr>
+        <w:ind w:left="2160" w:hanging="180"/>
+      </w:pPr>
+    </w:lvl>
+    <w:lvl w:ilvl="3" w:tplc="0416000F" w:tentative="1">
+      <w:start w:val="1"/>
+      <w:numFmt w:val="decimal"/>
+      <w:lvlText w:val="%4."/>
+      <w:lvlJc w:val="left"/>
+      <w:pPr>
+        <w:ind w:left="2880" w:hanging="360"/>
+      </w:pPr>
+    </w:lvl>
+    <w:lvl w:ilvl="4" w:tplc="04160019" w:tentative="1">
+      <w:start w:val="1"/>
+      <w:numFmt w:val="lowerLetter"/>
+      <w:lvlText w:val="%5."/>
+      <w:lvlJc w:val="left"/>
+      <w:pPr>
+        <w:ind w:left="3600" w:hanging="360"/>
+      </w:pPr>
+    </w:lvl>
+    <w:lvl w:ilvl="5" w:tplc="0416001B" w:tentative="1">
+      <w:start w:val="1"/>
+      <w:numFmt w:val="lowerRoman"/>
+      <w:lvlText w:val="%6."/>
+      <w:lvlJc w:val="right"/>
+      <w:pPr>
+        <w:ind w:left="4320" w:hanging="180"/>
+      </w:pPr>
+    </w:lvl>
+    <w:lvl w:ilvl="6" w:tplc="0416000F" w:tentative="1">
+      <w:start w:val="1"/>
+      <w:numFmt w:val="decimal"/>
+      <w:lvlText w:val="%7."/>
+      <w:lvlJc w:val="left"/>
+      <w:pPr>
+        <w:ind w:left="5040" w:hanging="360"/>
+      </w:pPr>
+    </w:lvl>
+    <w:lvl w:ilvl="7" w:tplc="04160019" w:tentative="1">
+      <w:start w:val="1"/>
+      <w:numFmt w:val="lowerLetter"/>
+      <w:lvlText w:val="%8."/>
+      <w:lvlJc w:val="left"/>
+      <w:pPr>
+        <w:ind w:left="5760" w:hanging="360"/>
+      </w:pPr>
+    </w:lvl>
+    <w:lvl w:ilvl="8" w:tplc="0416001B" w:tentative="1">
+      <w:start w:val="1"/>
+      <w:numFmt w:val="lowerRoman"/>
+      <w:lvlText w:val="%9."/>
+      <w:lvlJc w:val="right"/>
+      <w:pPr>
+        <w:ind w:left="6480" w:hanging="180"/>
+      </w:pPr>
+    </w:lvl>
+  </w:abstractNum>
+  <w:abstractNum w:abstractNumId="2">
     <w:nsid w:val="0FDF0BF1"/>
     <w:multiLevelType w:val="hybridMultilevel"/>
     <w:tmpl w:val="AA26FA90"/>
@@ -6251,7 +6063,7 @@
       </w:rPr>
     </w:lvl>
   </w:abstractNum>
-  <w:abstractNum w:abstractNumId="2">
+  <w:abstractNum w:abstractNumId="3">
     <w:nsid w:val="25A13F74"/>
     <w:multiLevelType w:val="hybridMultilevel"/>
     <w:tmpl w:val="04C8A6F6"/>
@@ -6364,7 +6176,7 @@
       </w:rPr>
     </w:lvl>
   </w:abstractNum>
-  <w:abstractNum w:abstractNumId="3">
+  <w:abstractNum w:abstractNumId="4">
     <w:nsid w:val="43345BC4"/>
     <w:multiLevelType w:val="hybridMultilevel"/>
     <w:tmpl w:val="705ACFF0"/>
@@ -6477,7 +6289,7 @@
       </w:rPr>
     </w:lvl>
   </w:abstractNum>
-  <w:abstractNum w:abstractNumId="4">
+  <w:abstractNum w:abstractNumId="5">
     <w:nsid w:val="4B443C87"/>
     <w:multiLevelType w:val="multilevel"/>
     <w:tmpl w:val="BB5C41C4"/>
@@ -6595,7 +6407,7 @@
       </w:rPr>
     </w:lvl>
   </w:abstractNum>
-  <w:abstractNum w:abstractNumId="5">
+  <w:abstractNum w:abstractNumId="6">
     <w:nsid w:val="54C12D01"/>
     <w:multiLevelType w:val="hybridMultilevel"/>
     <w:tmpl w:val="839ED418"/>
@@ -6708,7 +6520,7 @@
       </w:rPr>
     </w:lvl>
   </w:abstractNum>
-  <w:abstractNum w:abstractNumId="6">
+  <w:abstractNum w:abstractNumId="7">
     <w:nsid w:val="732823F1"/>
     <w:multiLevelType w:val="hybridMultilevel"/>
     <w:tmpl w:val="13BC5C08"/>
@@ -6821,26 +6633,145 @@
       </w:rPr>
     </w:lvl>
   </w:abstractNum>
+  <w:abstractNum w:abstractNumId="8">
+    <w:nsid w:val="7F095917"/>
+    <w:multiLevelType w:val="hybridMultilevel"/>
+    <w:tmpl w:val="460A5386"/>
+    <w:lvl w:ilvl="0" w:tplc="04160001">
+      <w:start w:val="1"/>
+      <w:numFmt w:val="bullet"/>
+      <w:lvlText w:val=""/>
+      <w:lvlJc w:val="left"/>
+      <w:pPr>
+        <w:ind w:left="720" w:hanging="360"/>
+      </w:pPr>
+      <w:rPr>
+        <w:rFonts w:ascii="Symbol" w:hAnsi="Symbol" w:hint="default"/>
+      </w:rPr>
+    </w:lvl>
+    <w:lvl w:ilvl="1" w:tplc="04160003" w:tentative="1">
+      <w:start w:val="1"/>
+      <w:numFmt w:val="bullet"/>
+      <w:lvlText w:val="o"/>
+      <w:lvlJc w:val="left"/>
+      <w:pPr>
+        <w:ind w:left="1440" w:hanging="360"/>
+      </w:pPr>
+      <w:rPr>
+        <w:rFonts w:ascii="Courier New" w:hAnsi="Courier New" w:cs="Courier New" w:hint="default"/>
+      </w:rPr>
+    </w:lvl>
+    <w:lvl w:ilvl="2" w:tplc="04160005" w:tentative="1">
+      <w:start w:val="1"/>
+      <w:numFmt w:val="bullet"/>
+      <w:lvlText w:val=""/>
+      <w:lvlJc w:val="left"/>
+      <w:pPr>
+        <w:ind w:left="2160" w:hanging="360"/>
+      </w:pPr>
+      <w:rPr>
+        <w:rFonts w:ascii="Wingdings" w:hAnsi="Wingdings" w:hint="default"/>
+      </w:rPr>
+    </w:lvl>
+    <w:lvl w:ilvl="3" w:tplc="04160001" w:tentative="1">
+      <w:start w:val="1"/>
+      <w:numFmt w:val="bullet"/>
+      <w:lvlText w:val=""/>
+      <w:lvlJc w:val="left"/>
+      <w:pPr>
+        <w:ind w:left="2880" w:hanging="360"/>
+      </w:pPr>
+      <w:rPr>
+        <w:rFonts w:ascii="Symbol" w:hAnsi="Symbol" w:hint="default"/>
+      </w:rPr>
+    </w:lvl>
+    <w:lvl w:ilvl="4" w:tplc="04160003" w:tentative="1">
+      <w:start w:val="1"/>
+      <w:numFmt w:val="bullet"/>
+      <w:lvlText w:val="o"/>
+      <w:lvlJc w:val="left"/>
+      <w:pPr>
+        <w:ind w:left="3600" w:hanging="360"/>
+      </w:pPr>
+      <w:rPr>
+        <w:rFonts w:ascii="Courier New" w:hAnsi="Courier New" w:cs="Courier New" w:hint="default"/>
+      </w:rPr>
+    </w:lvl>
+    <w:lvl w:ilvl="5" w:tplc="04160005" w:tentative="1">
+      <w:start w:val="1"/>
+      <w:numFmt w:val="bullet"/>
+      <w:lvlText w:val=""/>
+      <w:lvlJc w:val="left"/>
+      <w:pPr>
+        <w:ind w:left="4320" w:hanging="360"/>
+      </w:pPr>
+      <w:rPr>
+        <w:rFonts w:ascii="Wingdings" w:hAnsi="Wingdings" w:hint="default"/>
+      </w:rPr>
+    </w:lvl>
+    <w:lvl w:ilvl="6" w:tplc="04160001" w:tentative="1">
+      <w:start w:val="1"/>
+      <w:numFmt w:val="bullet"/>
+      <w:lvlText w:val=""/>
+      <w:lvlJc w:val="left"/>
+      <w:pPr>
+        <w:ind w:left="5040" w:hanging="360"/>
+      </w:pPr>
+      <w:rPr>
+        <w:rFonts w:ascii="Symbol" w:hAnsi="Symbol" w:hint="default"/>
+      </w:rPr>
+    </w:lvl>
+    <w:lvl w:ilvl="7" w:tplc="04160003" w:tentative="1">
+      <w:start w:val="1"/>
+      <w:numFmt w:val="bullet"/>
+      <w:lvlText w:val="o"/>
+      <w:lvlJc w:val="left"/>
+      <w:pPr>
+        <w:ind w:left="5760" w:hanging="360"/>
+      </w:pPr>
+      <w:rPr>
+        <w:rFonts w:ascii="Courier New" w:hAnsi="Courier New" w:cs="Courier New" w:hint="default"/>
+      </w:rPr>
+    </w:lvl>
+    <w:lvl w:ilvl="8" w:tplc="04160005" w:tentative="1">
+      <w:start w:val="1"/>
+      <w:numFmt w:val="bullet"/>
+      <w:lvlText w:val=""/>
+      <w:lvlJc w:val="left"/>
+      <w:pPr>
+        <w:ind w:left="6480" w:hanging="360"/>
+      </w:pPr>
+      <w:rPr>
+        <w:rFonts w:ascii="Wingdings" w:hAnsi="Wingdings" w:hint="default"/>
+      </w:rPr>
+    </w:lvl>
+  </w:abstractNum>
   <w:num w:numId="1">
-    <w:abstractNumId w:val="4"/>
+    <w:abstractNumId w:val="5"/>
   </w:num>
   <w:num w:numId="2">
-    <w:abstractNumId w:val="5"/>
+    <w:abstractNumId w:val="6"/>
   </w:num>
   <w:num w:numId="3">
-    <w:abstractNumId w:val="6"/>
+    <w:abstractNumId w:val="7"/>
   </w:num>
   <w:num w:numId="4">
-    <w:abstractNumId w:val="1"/>
+    <w:abstractNumId w:val="2"/>
   </w:num>
   <w:num w:numId="5">
     <w:abstractNumId w:val="0"/>
   </w:num>
   <w:num w:numId="6">
-    <w:abstractNumId w:val="2"/>
+    <w:abstractNumId w:val="3"/>
   </w:num>
   <w:num w:numId="7">
-    <w:abstractNumId w:val="3"/>
+    <w:abstractNumId w:val="4"/>
+  </w:num>
+  <w:num w:numId="8">
+    <w:abstractNumId w:val="8"/>
+  </w:num>
+  <w:num w:numId="9">
+    <w:abstractNumId w:val="1"/>
   </w:num>
 </w:numbering>
 </file>
@@ -7035,7 +6966,7 @@
     <w:link w:val="Heading2Char"/>
     <w:uiPriority w:val="9"/>
     <w:qFormat/>
-    <w:rsid w:val="00515CE0"/>
+    <w:rsid w:val="0093552B"/>
     <w:pPr>
       <w:keepNext/>
       <w:keepLines/>
@@ -7047,6 +6978,7 @@
       <w:rFonts w:ascii="Tahoma" w:eastAsia="Times New Roman" w:hAnsi="Tahoma" w:cs="Times New Roman"/>
       <w:b/>
       <w:bCs/>
+      <w:color w:val="1F497D" w:themeColor="text2"/>
       <w:szCs w:val="26"/>
     </w:rPr>
   </w:style>
@@ -7289,11 +7221,12 @@
     <w:basedOn w:val="DefaultParagraphFont"/>
     <w:link w:val="Heading2"/>
     <w:uiPriority w:val="9"/>
-    <w:rsid w:val="00515CE0"/>
+    <w:rsid w:val="0093552B"/>
     <w:rPr>
       <w:rFonts w:ascii="Tahoma" w:eastAsia="Times New Roman" w:hAnsi="Tahoma" w:cs="Times New Roman"/>
       <w:b/>
       <w:bCs/>
+      <w:color w:val="1F497D" w:themeColor="text2"/>
       <w:szCs w:val="26"/>
     </w:rPr>
   </w:style>
@@ -7382,6 +7315,134 @@
       <w:ind w:left="720"/>
       <w:contextualSpacing/>
     </w:pPr>
+  </w:style>
+  <w:style w:type="table" w:styleId="MediumList2-Accent5">
+    <w:name w:val="Medium List 2 Accent 5"/>
+    <w:basedOn w:val="TableNormal"/>
+    <w:uiPriority w:val="66"/>
+    <w:rsid w:val="0093552B"/>
+    <w:pPr>
+      <w:spacing w:after="0" w:line="240" w:lineRule="auto"/>
+    </w:pPr>
+    <w:rPr>
+      <w:rFonts w:asciiTheme="majorHAnsi" w:eastAsiaTheme="majorEastAsia" w:hAnsiTheme="majorHAnsi" w:cstheme="majorBidi"/>
+      <w:color w:val="000000" w:themeColor="text1"/>
+    </w:rPr>
+    <w:tblPr>
+      <w:tblStyleRowBandSize w:val="1"/>
+      <w:tblStyleColBandSize w:val="1"/>
+      <w:tblInd w:w="0" w:type="dxa"/>
+      <w:tblBorders>
+        <w:top w:val="single" w:sz="8" w:space="0" w:color="4BACC6" w:themeColor="accent5"/>
+        <w:left w:val="single" w:sz="8" w:space="0" w:color="4BACC6" w:themeColor="accent5"/>
+        <w:bottom w:val="single" w:sz="8" w:space="0" w:color="4BACC6" w:themeColor="accent5"/>
+        <w:right w:val="single" w:sz="8" w:space="0" w:color="4BACC6" w:themeColor="accent5"/>
+      </w:tblBorders>
+      <w:tblCellMar>
+        <w:top w:w="0" w:type="dxa"/>
+        <w:left w:w="108" w:type="dxa"/>
+        <w:bottom w:w="0" w:type="dxa"/>
+        <w:right w:w="108" w:type="dxa"/>
+      </w:tblCellMar>
+    </w:tblPr>
+    <w:tblStylePr w:type="firstRow">
+      <w:rPr>
+        <w:sz w:val="24"/>
+        <w:szCs w:val="24"/>
+      </w:rPr>
+      <w:tblPr/>
+      <w:tcPr>
+        <w:tcBorders>
+          <w:top w:val="nil"/>
+          <w:left w:val="nil"/>
+          <w:bottom w:val="single" w:sz="24" w:space="0" w:color="4BACC6" w:themeColor="accent5"/>
+          <w:right w:val="nil"/>
+          <w:insideH w:val="nil"/>
+          <w:insideV w:val="nil"/>
+        </w:tcBorders>
+        <w:shd w:val="clear" w:color="auto" w:fill="FFFFFF" w:themeFill="background1"/>
+      </w:tcPr>
+    </w:tblStylePr>
+    <w:tblStylePr w:type="lastRow">
+      <w:tblPr/>
+      <w:tcPr>
+        <w:tcBorders>
+          <w:top w:val="single" w:sz="8" w:space="0" w:color="4BACC6" w:themeColor="accent5"/>
+          <w:left w:val="nil"/>
+          <w:bottom w:val="nil"/>
+          <w:right w:val="nil"/>
+          <w:insideH w:val="nil"/>
+          <w:insideV w:val="nil"/>
+        </w:tcBorders>
+        <w:shd w:val="clear" w:color="auto" w:fill="FFFFFF" w:themeFill="background1"/>
+      </w:tcPr>
+    </w:tblStylePr>
+    <w:tblStylePr w:type="firstCol">
+      <w:tblPr/>
+      <w:tcPr>
+        <w:tcBorders>
+          <w:top w:val="nil"/>
+          <w:left w:val="nil"/>
+          <w:bottom w:val="nil"/>
+          <w:right w:val="single" w:sz="8" w:space="0" w:color="4BACC6" w:themeColor="accent5"/>
+          <w:insideH w:val="nil"/>
+          <w:insideV w:val="nil"/>
+        </w:tcBorders>
+        <w:shd w:val="clear" w:color="auto" w:fill="FFFFFF" w:themeFill="background1"/>
+      </w:tcPr>
+    </w:tblStylePr>
+    <w:tblStylePr w:type="lastCol">
+      <w:tblPr/>
+      <w:tcPr>
+        <w:tcBorders>
+          <w:top w:val="nil"/>
+          <w:left w:val="single" w:sz="8" w:space="0" w:color="4BACC6" w:themeColor="accent5"/>
+          <w:bottom w:val="nil"/>
+          <w:right w:val="nil"/>
+          <w:insideH w:val="nil"/>
+          <w:insideV w:val="nil"/>
+        </w:tcBorders>
+        <w:shd w:val="clear" w:color="auto" w:fill="FFFFFF" w:themeFill="background1"/>
+      </w:tcPr>
+    </w:tblStylePr>
+    <w:tblStylePr w:type="band1Vert">
+      <w:tblPr/>
+      <w:tcPr>
+        <w:tcBorders>
+          <w:left w:val="nil"/>
+          <w:right w:val="nil"/>
+          <w:insideH w:val="nil"/>
+          <w:insideV w:val="nil"/>
+        </w:tcBorders>
+        <w:shd w:val="clear" w:color="auto" w:fill="D2EAF1" w:themeFill="accent5" w:themeFillTint="3F"/>
+      </w:tcPr>
+    </w:tblStylePr>
+    <w:tblStylePr w:type="band1Horz">
+      <w:tblPr/>
+      <w:tcPr>
+        <w:tcBorders>
+          <w:top w:val="nil"/>
+          <w:bottom w:val="nil"/>
+          <w:insideH w:val="nil"/>
+          <w:insideV w:val="nil"/>
+        </w:tcBorders>
+        <w:shd w:val="clear" w:color="auto" w:fill="D2EAF1" w:themeFill="accent5" w:themeFillTint="3F"/>
+      </w:tcPr>
+    </w:tblStylePr>
+    <w:tblStylePr w:type="nwCell">
+      <w:tblPr/>
+      <w:tcPr>
+        <w:shd w:val="clear" w:color="auto" w:fill="FFFFFF" w:themeFill="background1"/>
+      </w:tcPr>
+    </w:tblStylePr>
+    <w:tblStylePr w:type="swCell">
+      <w:tblPr/>
+      <w:tcPr>
+        <w:tcBorders>
+          <w:top w:val="nil"/>
+        </w:tcBorders>
+      </w:tcPr>
+    </w:tblStylePr>
   </w:style>
 </w:styles>
 </file>
@@ -7576,7 +7637,7 @@
     <w:link w:val="Heading2Char"/>
     <w:uiPriority w:val="9"/>
     <w:qFormat/>
-    <w:rsid w:val="00515CE0"/>
+    <w:rsid w:val="0093552B"/>
     <w:pPr>
       <w:keepNext/>
       <w:keepLines/>
@@ -7588,6 +7649,7 @@
       <w:rFonts w:ascii="Tahoma" w:eastAsia="Times New Roman" w:hAnsi="Tahoma" w:cs="Times New Roman"/>
       <w:b/>
       <w:bCs/>
+      <w:color w:val="1F497D" w:themeColor="text2"/>
       <w:szCs w:val="26"/>
     </w:rPr>
   </w:style>
@@ -7830,11 +7892,12 @@
     <w:basedOn w:val="DefaultParagraphFont"/>
     <w:link w:val="Heading2"/>
     <w:uiPriority w:val="9"/>
-    <w:rsid w:val="00515CE0"/>
+    <w:rsid w:val="0093552B"/>
     <w:rPr>
       <w:rFonts w:ascii="Tahoma" w:eastAsia="Times New Roman" w:hAnsi="Tahoma" w:cs="Times New Roman"/>
       <w:b/>
       <w:bCs/>
+      <w:color w:val="1F497D" w:themeColor="text2"/>
       <w:szCs w:val="26"/>
     </w:rPr>
   </w:style>
@@ -7923,6 +7986,134 @@
       <w:ind w:left="720"/>
       <w:contextualSpacing/>
     </w:pPr>
+  </w:style>
+  <w:style w:type="table" w:styleId="MediumList2-Accent5">
+    <w:name w:val="Medium List 2 Accent 5"/>
+    <w:basedOn w:val="TableNormal"/>
+    <w:uiPriority w:val="66"/>
+    <w:rsid w:val="0093552B"/>
+    <w:pPr>
+      <w:spacing w:after="0" w:line="240" w:lineRule="auto"/>
+    </w:pPr>
+    <w:rPr>
+      <w:rFonts w:asciiTheme="majorHAnsi" w:eastAsiaTheme="majorEastAsia" w:hAnsiTheme="majorHAnsi" w:cstheme="majorBidi"/>
+      <w:color w:val="000000" w:themeColor="text1"/>
+    </w:rPr>
+    <w:tblPr>
+      <w:tblStyleRowBandSize w:val="1"/>
+      <w:tblStyleColBandSize w:val="1"/>
+      <w:tblInd w:w="0" w:type="dxa"/>
+      <w:tblBorders>
+        <w:top w:val="single" w:sz="8" w:space="0" w:color="4BACC6" w:themeColor="accent5"/>
+        <w:left w:val="single" w:sz="8" w:space="0" w:color="4BACC6" w:themeColor="accent5"/>
+        <w:bottom w:val="single" w:sz="8" w:space="0" w:color="4BACC6" w:themeColor="accent5"/>
+        <w:right w:val="single" w:sz="8" w:space="0" w:color="4BACC6" w:themeColor="accent5"/>
+      </w:tblBorders>
+      <w:tblCellMar>
+        <w:top w:w="0" w:type="dxa"/>
+        <w:left w:w="108" w:type="dxa"/>
+        <w:bottom w:w="0" w:type="dxa"/>
+        <w:right w:w="108" w:type="dxa"/>
+      </w:tblCellMar>
+    </w:tblPr>
+    <w:tblStylePr w:type="firstRow">
+      <w:rPr>
+        <w:sz w:val="24"/>
+        <w:szCs w:val="24"/>
+      </w:rPr>
+      <w:tblPr/>
+      <w:tcPr>
+        <w:tcBorders>
+          <w:top w:val="nil"/>
+          <w:left w:val="nil"/>
+          <w:bottom w:val="single" w:sz="24" w:space="0" w:color="4BACC6" w:themeColor="accent5"/>
+          <w:right w:val="nil"/>
+          <w:insideH w:val="nil"/>
+          <w:insideV w:val="nil"/>
+        </w:tcBorders>
+        <w:shd w:val="clear" w:color="auto" w:fill="FFFFFF" w:themeFill="background1"/>
+      </w:tcPr>
+    </w:tblStylePr>
+    <w:tblStylePr w:type="lastRow">
+      <w:tblPr/>
+      <w:tcPr>
+        <w:tcBorders>
+          <w:top w:val="single" w:sz="8" w:space="0" w:color="4BACC6" w:themeColor="accent5"/>
+          <w:left w:val="nil"/>
+          <w:bottom w:val="nil"/>
+          <w:right w:val="nil"/>
+          <w:insideH w:val="nil"/>
+          <w:insideV w:val="nil"/>
+        </w:tcBorders>
+        <w:shd w:val="clear" w:color="auto" w:fill="FFFFFF" w:themeFill="background1"/>
+      </w:tcPr>
+    </w:tblStylePr>
+    <w:tblStylePr w:type="firstCol">
+      <w:tblPr/>
+      <w:tcPr>
+        <w:tcBorders>
+          <w:top w:val="nil"/>
+          <w:left w:val="nil"/>
+          <w:bottom w:val="nil"/>
+          <w:right w:val="single" w:sz="8" w:space="0" w:color="4BACC6" w:themeColor="accent5"/>
+          <w:insideH w:val="nil"/>
+          <w:insideV w:val="nil"/>
+        </w:tcBorders>
+        <w:shd w:val="clear" w:color="auto" w:fill="FFFFFF" w:themeFill="background1"/>
+      </w:tcPr>
+    </w:tblStylePr>
+    <w:tblStylePr w:type="lastCol">
+      <w:tblPr/>
+      <w:tcPr>
+        <w:tcBorders>
+          <w:top w:val="nil"/>
+          <w:left w:val="single" w:sz="8" w:space="0" w:color="4BACC6" w:themeColor="accent5"/>
+          <w:bottom w:val="nil"/>
+          <w:right w:val="nil"/>
+          <w:insideH w:val="nil"/>
+          <w:insideV w:val="nil"/>
+        </w:tcBorders>
+        <w:shd w:val="clear" w:color="auto" w:fill="FFFFFF" w:themeFill="background1"/>
+      </w:tcPr>
+    </w:tblStylePr>
+    <w:tblStylePr w:type="band1Vert">
+      <w:tblPr/>
+      <w:tcPr>
+        <w:tcBorders>
+          <w:left w:val="nil"/>
+          <w:right w:val="nil"/>
+          <w:insideH w:val="nil"/>
+          <w:insideV w:val="nil"/>
+        </w:tcBorders>
+        <w:shd w:val="clear" w:color="auto" w:fill="D2EAF1" w:themeFill="accent5" w:themeFillTint="3F"/>
+      </w:tcPr>
+    </w:tblStylePr>
+    <w:tblStylePr w:type="band1Horz">
+      <w:tblPr/>
+      <w:tcPr>
+        <w:tcBorders>
+          <w:top w:val="nil"/>
+          <w:bottom w:val="nil"/>
+          <w:insideH w:val="nil"/>
+          <w:insideV w:val="nil"/>
+        </w:tcBorders>
+        <w:shd w:val="clear" w:color="auto" w:fill="D2EAF1" w:themeFill="accent5" w:themeFillTint="3F"/>
+      </w:tcPr>
+    </w:tblStylePr>
+    <w:tblStylePr w:type="nwCell">
+      <w:tblPr/>
+      <w:tcPr>
+        <w:shd w:val="clear" w:color="auto" w:fill="FFFFFF" w:themeFill="background1"/>
+      </w:tcPr>
+    </w:tblStylePr>
+    <w:tblStylePr w:type="swCell">
+      <w:tblPr/>
+      <w:tcPr>
+        <w:tcBorders>
+          <w:top w:val="nil"/>
+        </w:tcBorders>
+      </w:tcPr>
+    </w:tblStylePr>
   </w:style>
 </w:styles>
 </file>

--- a/DevKit_Standard_v01.00.docx
+++ b/DevKit_Standard_v01.00.docx
@@ -1,6 +1,6 @@
 
 <file path=word/document.xml><?xml version="1.0" encoding="utf-8"?>
-<w:document xmlns:wpc="http://schemas.microsoft.com/office/word/2010/wordprocessingCanvas" xmlns:mc="http://schemas.openxmlformats.org/markup-compatibility/2006" xmlns:o="urn:schemas-microsoft-com:office:office" xmlns:r="http://schemas.openxmlformats.org/officeDocument/2006/relationships" xmlns:m="http://schemas.openxmlformats.org/officeDocument/2006/math" xmlns:v="urn:schemas-microsoft-com:vml" xmlns:wp14="http://schemas.microsoft.com/office/word/2010/wordprocessingDrawing" xmlns:wp="http://schemas.openxmlformats.org/drawingml/2006/wordprocessingDrawing" xmlns:w10="urn:schemas-microsoft-com:office:word" xmlns:w="http://schemas.openxmlformats.org/wordprocessingml/2006/main" xmlns:w14="http://schemas.microsoft.com/office/word/2010/wordml" xmlns:wpg="http://schemas.microsoft.com/office/word/2010/wordprocessingGroup" xmlns:wpi="http://schemas.microsoft.com/office/word/2010/wordprocessingInk" xmlns:wne="http://schemas.microsoft.com/office/word/2006/wordml" xmlns:wps="http://schemas.microsoft.com/office/word/2010/wordprocessingShape" mc:Ignorable="w14 wp14">
+<w:document xmlns:ve="http://schemas.openxmlformats.org/markup-compatibility/2006" xmlns:o="urn:schemas-microsoft-com:office:office" xmlns:r="http://schemas.openxmlformats.org/officeDocument/2006/relationships" xmlns:m="http://schemas.openxmlformats.org/officeDocument/2006/math" xmlns:v="urn:schemas-microsoft-com:vml" xmlns:wp="http://schemas.openxmlformats.org/drawingml/2006/wordprocessingDrawing" xmlns:w10="urn:schemas-microsoft-com:office:word" xmlns:w="http://schemas.openxmlformats.org/wordprocessingml/2006/main" xmlns:wne="http://schemas.microsoft.com/office/word/2006/wordml">
   <w:body>
     <w:p>
       <w:pPr>
@@ -22,7 +22,7 @@
           <w:lang w:eastAsia="pt-BR"/>
         </w:rPr>
         <w:drawing>
-          <wp:inline distT="0" distB="0" distL="0" distR="0" wp14:anchorId="71762F91" wp14:editId="5E0BB5F9">
+          <wp:inline distT="0" distB="0" distL="0" distR="0">
             <wp:extent cx="2143125" cy="2274064"/>
             <wp:effectExtent l="0" t="0" r="0" b="0"/>
             <wp:docPr id="2" name="Picture 2" descr="C:\Users\rodrigo.groff\Source\Repos\buildingBox\BuildingBox.Web\images\logoRegister.png"/>
@@ -39,10 +39,10 @@
                     </pic:cNvPicPr>
                   </pic:nvPicPr>
                   <pic:blipFill>
-                    <a:blip r:embed="rId8">
+                    <a:blip r:embed="rId7" cstate="print">
                       <a:extLst>
                         <a:ext uri="{28A0092B-C50C-407E-A947-70E740481C1C}">
-                          <a14:useLocalDpi xmlns:a14="http://schemas.microsoft.com/office/drawing/2010/main" val="0"/>
+                          <a14:useLocalDpi xmlns:a14="http://schemas.microsoft.com/office/drawing/2010/main" xmlns:wps="http://schemas.microsoft.com/office/word/2010/wordprocessingShape" xmlns:wpi="http://schemas.microsoft.com/office/word/2010/wordprocessingInk" xmlns:wpg="http://schemas.microsoft.com/office/word/2010/wordprocessingGroup" xmlns:w14="http://schemas.microsoft.com/office/word/2010/wordml" xmlns:w="http://schemas.openxmlformats.org/wordprocessingml/2006/main" xmlns:w10="urn:schemas-microsoft-com:office:word" xmlns:wp14="http://schemas.microsoft.com/office/word/2010/wordprocessingDrawing" xmlns:v="urn:schemas-microsoft-com:vml" xmlns:o="urn:schemas-microsoft-com:office:office" xmlns:mc="http://schemas.openxmlformats.org/markup-compatibility/2006" xmlns:wpc="http://schemas.microsoft.com/office/word/2010/wordprocessingCanvas" xmlns="" val="0"/>
                         </a:ext>
                       </a:extLst>
                     </a:blip>
@@ -84,19 +84,11 @@
           <w:lang w:val="en-US"/>
         </w:rPr>
       </w:pPr>
-      <w:proofErr w:type="spellStart"/>
-      <w:r>
-        <w:rPr>
-          <w:lang w:val="en-US"/>
-        </w:rPr>
-        <w:t>DevKit</w:t>
-      </w:r>
-      <w:proofErr w:type="spellEnd"/>
-      <w:r>
-        <w:rPr>
-          <w:lang w:val="en-US"/>
-        </w:rPr>
-        <w:t xml:space="preserve"> </w:t>
+      <w:r>
+        <w:rPr>
+          <w:lang w:val="en-US"/>
+        </w:rPr>
+        <w:t xml:space="preserve">DevKit </w:t>
       </w:r>
     </w:p>
     <w:p>
@@ -196,7 +188,7 @@
         <w:tblStyle w:val="MediumList2-Accent5"/>
         <w:tblW w:w="8080" w:type="dxa"/>
         <w:tblLayout w:type="fixed"/>
-        <w:tblLook w:val="0620" w:firstRow="1" w:lastRow="0" w:firstColumn="0" w:lastColumn="0" w:noHBand="1" w:noVBand="1"/>
+        <w:tblLook w:val="0620"/>
       </w:tblPr>
       <w:tblGrid>
         <w:gridCol w:w="993"/>
@@ -206,7 +198,7 @@
       </w:tblGrid>
       <w:tr>
         <w:trPr>
-          <w:cnfStyle w:val="100000000000" w:firstRow="1" w:lastRow="0" w:firstColumn="0" w:lastColumn="0" w:oddVBand="0" w:evenVBand="0" w:oddHBand="0" w:evenHBand="0" w:firstRowFirstColumn="0" w:firstRowLastColumn="0" w:lastRowFirstColumn="0" w:lastRowLastColumn="0"/>
+          <w:cnfStyle w:val="100000000000"/>
         </w:trPr>
         <w:tc>
           <w:tcPr>
@@ -2486,7 +2478,6 @@
           <w:lang w:val="en-US"/>
         </w:rPr>
       </w:pPr>
-      <w:proofErr w:type="spellStart"/>
       <w:r>
         <w:rPr>
           <w:rFonts w:ascii="Calibri" w:hAnsi="Calibri"/>
@@ -2495,18 +2486,7 @@
           <w:szCs w:val="24"/>
           <w:lang w:val="en-US"/>
         </w:rPr>
-        <w:t>DevKit</w:t>
-      </w:r>
-      <w:proofErr w:type="spellEnd"/>
-      <w:r>
-        <w:rPr>
-          <w:rFonts w:ascii="Calibri" w:hAnsi="Calibri"/>
-          <w:i/>
-          <w:sz w:val="24"/>
-          <w:szCs w:val="24"/>
-          <w:lang w:val="en-US"/>
-        </w:rPr>
-        <w:t xml:space="preserve"> </w:t>
+        <w:t xml:space="preserve">DevKit </w:t>
       </w:r>
       <w:r>
         <w:rPr>
@@ -2597,7 +2577,6 @@
           <w:lang w:val="en-US"/>
         </w:rPr>
       </w:pPr>
-      <w:proofErr w:type="spellStart"/>
       <w:r>
         <w:rPr>
           <w:rFonts w:ascii="Calibri" w:hAnsi="Calibri"/>
@@ -2608,7 +2587,6 @@
         </w:rPr>
         <w:t>DevKit</w:t>
       </w:r>
-      <w:proofErr w:type="spellEnd"/>
       <w:r>
         <w:rPr>
           <w:rFonts w:ascii="Calibri" w:hAnsi="Calibri"/>
@@ -2852,7 +2830,6 @@
           <w:lang w:val="en-US"/>
         </w:rPr>
       </w:pPr>
-      <w:proofErr w:type="spellStart"/>
       <w:r>
         <w:rPr>
           <w:rFonts w:ascii="Calibri" w:hAnsi="Calibri"/>
@@ -2861,18 +2838,7 @@
           <w:szCs w:val="24"/>
           <w:lang w:val="en-US"/>
         </w:rPr>
-        <w:t>LinqToDb</w:t>
-      </w:r>
-      <w:proofErr w:type="spellEnd"/>
-      <w:r>
-        <w:rPr>
-          <w:rFonts w:ascii="Calibri" w:hAnsi="Calibri"/>
-          <w:b/>
-          <w:sz w:val="24"/>
-          <w:szCs w:val="24"/>
-          <w:lang w:val="en-US"/>
-        </w:rPr>
-        <w:t xml:space="preserve"> </w:t>
+        <w:t xml:space="preserve">LinqToDb </w:t>
       </w:r>
       <w:r>
         <w:rPr>
@@ -2898,7 +2864,6 @@
           <w:lang w:val="en-US"/>
         </w:rPr>
       </w:pPr>
-      <w:proofErr w:type="spellStart"/>
       <w:r>
         <w:rPr>
           <w:rFonts w:ascii="Calibri" w:hAnsi="Calibri"/>
@@ -2909,7 +2874,6 @@
         </w:rPr>
         <w:t>PostgreSQL</w:t>
       </w:r>
-      <w:proofErr w:type="spellEnd"/>
       <w:r>
         <w:rPr>
           <w:rFonts w:ascii="Calibri" w:hAnsi="Calibri"/>
@@ -2952,7 +2916,6 @@
           <w:lang w:val="en-US"/>
         </w:rPr>
       </w:pPr>
-      <w:proofErr w:type="spellStart"/>
       <w:r>
         <w:rPr>
           <w:rFonts w:ascii="Calibri" w:hAnsi="Calibri"/>
@@ -2963,7 +2926,6 @@
         </w:rPr>
         <w:t>GitHub</w:t>
       </w:r>
-      <w:proofErr w:type="spellEnd"/>
       <w:r>
         <w:rPr>
           <w:rFonts w:ascii="Calibri" w:hAnsi="Calibri"/>
@@ -3041,7 +3003,6 @@
         </w:rPr>
         <w:t xml:space="preserve">information and technical details inside are confidential with </w:t>
       </w:r>
-      <w:proofErr w:type="spellStart"/>
       <w:r>
         <w:rPr>
           <w:rFonts w:ascii="Calibri" w:hAnsi="Calibri"/>
@@ -3050,48 +3011,36 @@
           <w:szCs w:val="24"/>
           <w:lang w:val="en-US"/>
         </w:rPr>
-        <w:t>buildingBox</w:t>
-      </w:r>
-      <w:proofErr w:type="spellEnd"/>
-      <w:r>
-        <w:rPr>
-          <w:rFonts w:ascii="Calibri" w:hAnsi="Calibri"/>
-          <w:b/>
+        <w:t xml:space="preserve">buildingBox </w:t>
+      </w:r>
+      <w:r>
+        <w:rPr>
+          <w:rFonts w:ascii="Calibri" w:hAnsi="Calibri"/>
+          <w:sz w:val="24"/>
+          <w:szCs w:val="24"/>
+          <w:lang w:val="en-US"/>
+        </w:rPr>
+        <w:t>and your company.</w:t>
+      </w:r>
+      <w:r>
+        <w:rPr>
+          <w:rFonts w:ascii="Calibri" w:hAnsi="Calibri"/>
           <w:sz w:val="24"/>
           <w:szCs w:val="24"/>
           <w:lang w:val="en-US"/>
         </w:rPr>
         <w:t xml:space="preserve"> </w:t>
       </w:r>
-      <w:r>
-        <w:rPr>
-          <w:rFonts w:ascii="Calibri" w:hAnsi="Calibri"/>
-          <w:sz w:val="24"/>
-          <w:szCs w:val="24"/>
-          <w:lang w:val="en-US"/>
-        </w:rPr>
-        <w:t>and your company.</w:t>
-      </w:r>
-      <w:r>
-        <w:rPr>
-          <w:rFonts w:ascii="Calibri" w:hAnsi="Calibri"/>
-          <w:sz w:val="24"/>
-          <w:szCs w:val="24"/>
-          <w:lang w:val="en-US"/>
-        </w:rPr>
-        <w:t xml:space="preserve"> </w:t>
-      </w:r>
-    </w:p>
-    <w:p>
-      <w:pPr>
-        <w:rPr>
-          <w:rFonts w:ascii="Calibri" w:hAnsi="Calibri"/>
-          <w:sz w:val="24"/>
-          <w:szCs w:val="24"/>
-          <w:lang w:val="en-US"/>
-        </w:rPr>
-      </w:pPr>
-      <w:proofErr w:type="spellStart"/>
+    </w:p>
+    <w:p>
+      <w:pPr>
+        <w:rPr>
+          <w:rFonts w:ascii="Calibri" w:hAnsi="Calibri"/>
+          <w:sz w:val="24"/>
+          <w:szCs w:val="24"/>
+          <w:lang w:val="en-US"/>
+        </w:rPr>
+      </w:pPr>
       <w:r>
         <w:rPr>
           <w:rFonts w:ascii="Calibri" w:hAnsi="Calibri"/>
@@ -3102,7 +3051,6 @@
         </w:rPr>
         <w:t>DevKit</w:t>
       </w:r>
-      <w:proofErr w:type="spellEnd"/>
       <w:r>
         <w:rPr>
           <w:rFonts w:ascii="Calibri" w:hAnsi="Calibri"/>
@@ -3478,7 +3426,6 @@
         </w:rPr>
         <w:t xml:space="preserve">The </w:t>
       </w:r>
-      <w:proofErr w:type="spellStart"/>
       <w:r>
         <w:rPr>
           <w:b/>
@@ -3488,7 +3435,6 @@
         </w:rPr>
         <w:t>BuildingBox</w:t>
       </w:r>
-      <w:proofErr w:type="spellEnd"/>
       <w:r>
         <w:rPr>
           <w:sz w:val="24"/>
@@ -4109,16 +4055,8 @@
           <w:lang w:val="en-US"/>
         </w:rPr>
         <w:tab/>
-      </w:r>
-      <w:proofErr w:type="spellStart"/>
-      <w:r>
-        <w:rPr>
-          <w:i/>
-          <w:lang w:val="en-US"/>
-        </w:rPr>
         <w:t>Kanban</w:t>
       </w:r>
-      <w:proofErr w:type="spellEnd"/>
       <w:r>
         <w:rPr>
           <w:i/>
@@ -4241,7 +4179,7 @@
           <w:szCs w:val="24"/>
           <w:lang w:val="en-US"/>
         </w:rPr>
-        <w:t xml:space="preserve"> web application should present, this use cases:</w:t>
+        <w:t xml:space="preserve"> web application should present this use cases:</w:t>
       </w:r>
     </w:p>
     <w:p>
@@ -4265,7 +4203,6 @@
         </w:rPr>
         <w:t xml:space="preserve">The </w:t>
       </w:r>
-      <w:proofErr w:type="spellStart"/>
       <w:r>
         <w:rPr>
           <w:b/>
@@ -4275,7 +4212,6 @@
         </w:rPr>
         <w:t>buildingBox</w:t>
       </w:r>
-      <w:proofErr w:type="spellEnd"/>
       <w:r>
         <w:rPr>
           <w:sz w:val="24"/>
@@ -4533,7 +4469,6 @@
         </w:rPr>
         <w:t xml:space="preserve">docked on the left, just below the </w:t>
       </w:r>
-      <w:proofErr w:type="spellStart"/>
       <w:r>
         <w:rPr>
           <w:b/>
@@ -4543,7 +4478,6 @@
         </w:rPr>
         <w:t>buildingBox</w:t>
       </w:r>
-      <w:proofErr w:type="spellEnd"/>
       <w:r>
         <w:rPr>
           <w:sz w:val="24"/>
@@ -4584,25 +4518,7 @@
           <w:szCs w:val="24"/>
           <w:lang w:val="en-US"/>
         </w:rPr>
-        <w:t xml:space="preserve"> columns should be </w:t>
-      </w:r>
-      <w:proofErr w:type="gramStart"/>
-      <w:r>
-        <w:rPr>
-          <w:sz w:val="24"/>
-          <w:szCs w:val="24"/>
-          <w:lang w:val="en-US"/>
-        </w:rPr>
-        <w:t>presented(</w:t>
-      </w:r>
-      <w:proofErr w:type="gramEnd"/>
-      <w:r>
-        <w:rPr>
-          <w:sz w:val="24"/>
-          <w:szCs w:val="24"/>
-          <w:lang w:val="en-US"/>
-        </w:rPr>
-        <w:t>*) :</w:t>
+        <w:t xml:space="preserve"> columns should be presented(*) :</w:t>
       </w:r>
     </w:p>
     <w:p>
@@ -4916,7 +4832,6 @@
         </w:rPr>
         <w:t xml:space="preserve"> This will be used in all reports, and can be changed using the any combination of the letters “</w:t>
       </w:r>
-      <w:proofErr w:type="spellStart"/>
       <w:r>
         <w:rPr>
           <w:b/>
@@ -4925,40 +4840,7 @@
           <w:szCs w:val="24"/>
           <w:lang w:val="en-US"/>
         </w:rPr>
-        <w:t>dd</w:t>
-      </w:r>
-      <w:proofErr w:type="spellEnd"/>
-      <w:r>
-        <w:rPr>
-          <w:b/>
-          <w:color w:val="1F497D" w:themeColor="text2"/>
-          <w:sz w:val="24"/>
-          <w:szCs w:val="24"/>
-          <w:lang w:val="en-US"/>
-        </w:rPr>
-        <w:t xml:space="preserve"> MM </w:t>
-      </w:r>
-      <w:proofErr w:type="spellStart"/>
-      <w:r>
-        <w:rPr>
-          <w:b/>
-          <w:color w:val="1F497D" w:themeColor="text2"/>
-          <w:sz w:val="24"/>
-          <w:szCs w:val="24"/>
-          <w:lang w:val="en-US"/>
-        </w:rPr>
-        <w:t>yyyy</w:t>
-      </w:r>
-      <w:proofErr w:type="spellEnd"/>
-      <w:r>
-        <w:rPr>
-          <w:b/>
-          <w:color w:val="1F497D" w:themeColor="text2"/>
-          <w:sz w:val="24"/>
-          <w:szCs w:val="24"/>
-          <w:lang w:val="en-US"/>
-        </w:rPr>
-        <w:t xml:space="preserve"> HH mm</w:t>
+        <w:t>dd MM yyyy HH mm</w:t>
       </w:r>
       <w:r>
         <w:rPr>
@@ -5006,7 +4888,23 @@
           <w:szCs w:val="24"/>
           <w:lang w:val="en-US"/>
         </w:rPr>
-        <w:t xml:space="preserve"> This will be used in the TASKS domain, and can be changed using any punctuation symbol;</w:t>
+        <w:t xml:space="preserve"> This will be used in the TASKS domain, and can be changed using any punctuation symbol</w:t>
+      </w:r>
+      <w:r>
+        <w:rPr>
+          <w:sz w:val="24"/>
+          <w:szCs w:val="24"/>
+          <w:lang w:val="en-US"/>
+        </w:rPr>
+        <w:t xml:space="preserve"> and the number '9' to be filled with a random number generator</w:t>
+      </w:r>
+      <w:r>
+        <w:rPr>
+          <w:sz w:val="24"/>
+          <w:szCs w:val="24"/>
+          <w:lang w:val="en-US"/>
+        </w:rPr>
+        <w:t>;</w:t>
       </w:r>
     </w:p>
     <w:p>
@@ -5149,30 +5047,17 @@
         <w:rPr>
           <w:rFonts w:ascii="Calibri" w:hAnsi="Calibri"/>
         </w:rPr>
-        <w:t>Users (</w:t>
-      </w:r>
-      <w:r>
-        <w:rPr>
-          <w:rFonts w:ascii="Calibri" w:hAnsi="Calibri"/>
-        </w:rPr>
-        <w:t>new/edit</w:t>
-      </w:r>
-      <w:r>
-        <w:rPr>
-          <w:rFonts w:ascii="Calibri" w:hAnsi="Calibri"/>
-        </w:rPr>
-        <w:t>)</w:t>
-      </w:r>
-    </w:p>
-    <w:p>
-      <w:pPr>
-        <w:rPr>
-          <w:sz w:val="24"/>
-          <w:szCs w:val="24"/>
-          <w:lang w:val="en-US"/>
-        </w:rPr>
-      </w:pPr>
-      <w:proofErr w:type="gramStart"/>
+        <w:t>Users (new/edit)</w:t>
+      </w:r>
+    </w:p>
+    <w:p>
+      <w:pPr>
+        <w:rPr>
+          <w:sz w:val="24"/>
+          <w:szCs w:val="24"/>
+          <w:lang w:val="en-US"/>
+        </w:rPr>
+      </w:pPr>
       <w:r>
         <w:rPr>
           <w:sz w:val="24"/>
@@ -5189,7 +5074,6 @@
         </w:rPr>
         <w:t>.</w:t>
       </w:r>
-      <w:proofErr w:type="gramEnd"/>
       <w:r>
         <w:rPr>
           <w:sz w:val="24"/>
@@ -5534,7 +5418,7 @@
     <w:p/>
     <w:p/>
     <w:sectPr>
-      <w:headerReference w:type="default" r:id="rId9"/>
+      <w:headerReference w:type="default" r:id="rId8"/>
       <w:pgSz w:w="11906" w:h="16838"/>
       <w:pgMar w:top="1417" w:right="991" w:bottom="1417" w:left="851" w:header="708" w:footer="708" w:gutter="0"/>
       <w:cols w:space="708"/>
@@ -5545,7 +5429,7 @@
 </file>
 
 <file path=word/endnotes.xml><?xml version="1.0" encoding="utf-8"?>
-<w:endnotes xmlns:wpc="http://schemas.microsoft.com/office/word/2010/wordprocessingCanvas" xmlns:mc="http://schemas.openxmlformats.org/markup-compatibility/2006" xmlns:o="urn:schemas-microsoft-com:office:office" xmlns:r="http://schemas.openxmlformats.org/officeDocument/2006/relationships" xmlns:m="http://schemas.openxmlformats.org/officeDocument/2006/math" xmlns:v="urn:schemas-microsoft-com:vml" xmlns:wp14="http://schemas.microsoft.com/office/word/2010/wordprocessingDrawing" xmlns:wp="http://schemas.openxmlformats.org/drawingml/2006/wordprocessingDrawing" xmlns:w10="urn:schemas-microsoft-com:office:word" xmlns:w="http://schemas.openxmlformats.org/wordprocessingml/2006/main" xmlns:w14="http://schemas.microsoft.com/office/word/2010/wordml" xmlns:wpg="http://schemas.microsoft.com/office/word/2010/wordprocessingGroup" xmlns:wpi="http://schemas.microsoft.com/office/word/2010/wordprocessingInk" xmlns:wne="http://schemas.microsoft.com/office/word/2006/wordml" xmlns:wps="http://schemas.microsoft.com/office/word/2010/wordprocessingShape" mc:Ignorable="w14 wp14">
+<w:endnotes xmlns:ve="http://schemas.openxmlformats.org/markup-compatibility/2006" xmlns:o="urn:schemas-microsoft-com:office:office" xmlns:r="http://schemas.openxmlformats.org/officeDocument/2006/relationships" xmlns:m="http://schemas.openxmlformats.org/officeDocument/2006/math" xmlns:v="urn:schemas-microsoft-com:vml" xmlns:wp="http://schemas.openxmlformats.org/drawingml/2006/wordprocessingDrawing" xmlns:w10="urn:schemas-microsoft-com:office:word" xmlns:w="http://schemas.openxmlformats.org/wordprocessingml/2006/main" xmlns:wne="http://schemas.microsoft.com/office/word/2006/wordml">
   <w:endnote w:type="separator" w:id="-1">
     <w:p>
       <w:pPr>
@@ -5570,7 +5454,7 @@
 </file>
 
 <file path=word/footnotes.xml><?xml version="1.0" encoding="utf-8"?>
-<w:footnotes xmlns:wpc="http://schemas.microsoft.com/office/word/2010/wordprocessingCanvas" xmlns:mc="http://schemas.openxmlformats.org/markup-compatibility/2006" xmlns:o="urn:schemas-microsoft-com:office:office" xmlns:r="http://schemas.openxmlformats.org/officeDocument/2006/relationships" xmlns:m="http://schemas.openxmlformats.org/officeDocument/2006/math" xmlns:v="urn:schemas-microsoft-com:vml" xmlns:wp14="http://schemas.microsoft.com/office/word/2010/wordprocessingDrawing" xmlns:wp="http://schemas.openxmlformats.org/drawingml/2006/wordprocessingDrawing" xmlns:w10="urn:schemas-microsoft-com:office:word" xmlns:w="http://schemas.openxmlformats.org/wordprocessingml/2006/main" xmlns:w14="http://schemas.microsoft.com/office/word/2010/wordml" xmlns:wpg="http://schemas.microsoft.com/office/word/2010/wordprocessingGroup" xmlns:wpi="http://schemas.microsoft.com/office/word/2010/wordprocessingInk" xmlns:wne="http://schemas.microsoft.com/office/word/2006/wordml" xmlns:wps="http://schemas.microsoft.com/office/word/2010/wordprocessingShape" mc:Ignorable="w14 wp14">
+<w:footnotes xmlns:ve="http://schemas.openxmlformats.org/markup-compatibility/2006" xmlns:o="urn:schemas-microsoft-com:office:office" xmlns:r="http://schemas.openxmlformats.org/officeDocument/2006/relationships" xmlns:m="http://schemas.openxmlformats.org/officeDocument/2006/math" xmlns:v="urn:schemas-microsoft-com:vml" xmlns:wp="http://schemas.openxmlformats.org/drawingml/2006/wordprocessingDrawing" xmlns:w10="urn:schemas-microsoft-com:office:word" xmlns:w="http://schemas.openxmlformats.org/wordprocessingml/2006/main" xmlns:wne="http://schemas.microsoft.com/office/word/2006/wordml">
   <w:footnote w:type="separator" w:id="-1">
     <w:p>
       <w:pPr>
@@ -5595,7 +5479,7 @@
 </file>
 
 <file path=word/header1.xml><?xml version="1.0" encoding="utf-8"?>
-<w:hdr xmlns:wpc="http://schemas.microsoft.com/office/word/2010/wordprocessingCanvas" xmlns:mc="http://schemas.openxmlformats.org/markup-compatibility/2006" xmlns:o="urn:schemas-microsoft-com:office:office" xmlns:r="http://schemas.openxmlformats.org/officeDocument/2006/relationships" xmlns:m="http://schemas.openxmlformats.org/officeDocument/2006/math" xmlns:v="urn:schemas-microsoft-com:vml" xmlns:wp14="http://schemas.microsoft.com/office/word/2010/wordprocessingDrawing" xmlns:wp="http://schemas.openxmlformats.org/drawingml/2006/wordprocessingDrawing" xmlns:w10="urn:schemas-microsoft-com:office:word" xmlns:w="http://schemas.openxmlformats.org/wordprocessingml/2006/main" xmlns:w14="http://schemas.microsoft.com/office/word/2010/wordml" xmlns:wpg="http://schemas.microsoft.com/office/word/2010/wordprocessingGroup" xmlns:wpi="http://schemas.microsoft.com/office/word/2010/wordprocessingInk" xmlns:wne="http://schemas.microsoft.com/office/word/2006/wordml" xmlns:wps="http://schemas.microsoft.com/office/word/2010/wordprocessingShape" mc:Ignorable="w14 wp14">
+<w:hdr xmlns:ve="http://schemas.openxmlformats.org/markup-compatibility/2006" xmlns:o="urn:schemas-microsoft-com:office:office" xmlns:r="http://schemas.openxmlformats.org/officeDocument/2006/relationships" xmlns:m="http://schemas.openxmlformats.org/officeDocument/2006/math" xmlns:v="urn:schemas-microsoft-com:vml" xmlns:wp="http://schemas.openxmlformats.org/drawingml/2006/wordprocessingDrawing" xmlns:w10="urn:schemas-microsoft-com:office:word" xmlns:w="http://schemas.openxmlformats.org/wordprocessingml/2006/main" xmlns:wne="http://schemas.microsoft.com/office/word/2006/wordml">
   <w:tbl>
     <w:tblPr>
       <w:tblStyle w:val="TableGrid"/>
@@ -5608,7 +5492,7 @@
         <w:insideH w:val="none" w:sz="0" w:space="0" w:color="auto"/>
         <w:insideV w:val="none" w:sz="0" w:space="0" w:color="auto"/>
       </w:tblBorders>
-      <w:tblLook w:val="04A0" w:firstRow="1" w:lastRow="0" w:firstColumn="1" w:lastColumn="0" w:noHBand="0" w:noVBand="1"/>
+      <w:tblLook w:val="04A0"/>
     </w:tblPr>
     <w:tblGrid>
       <w:gridCol w:w="4322"/>
@@ -5660,7 +5544,7 @@
               <w:lang w:eastAsia="pt-BR"/>
             </w:rPr>
             <w:drawing>
-              <wp:inline distT="0" distB="0" distL="0" distR="0" wp14:anchorId="30030BF2" wp14:editId="7FEE2225">
+              <wp:inline distT="0" distB="0" distL="0" distR="0">
                 <wp:extent cx="1037230" cy="543571"/>
                 <wp:effectExtent l="0" t="0" r="0" b="8890"/>
                 <wp:docPr id="11" name="Picture 11" descr="C:\Users\rodrigo.groff\Source\Repos\buildingBox\BuildingBox.Web\images\logoLetras.png"/>
@@ -5680,7 +5564,7 @@
                         <a:blip r:embed="rId1">
                           <a:extLst>
                             <a:ext uri="{28A0092B-C50C-407E-A947-70E740481C1C}">
-                              <a14:useLocalDpi xmlns:a14="http://schemas.microsoft.com/office/drawing/2010/main" val="0"/>
+                              <a14:useLocalDpi xmlns:a14="http://schemas.microsoft.com/office/drawing/2010/main" xmlns:wps="http://schemas.microsoft.com/office/word/2010/wordprocessingShape" xmlns:wpi="http://schemas.microsoft.com/office/word/2010/wordprocessingInk" xmlns:wpg="http://schemas.microsoft.com/office/word/2010/wordprocessingGroup" xmlns:w14="http://schemas.microsoft.com/office/word/2010/wordml" xmlns:w="http://schemas.openxmlformats.org/wordprocessingml/2006/main" xmlns:w10="urn:schemas-microsoft-com:office:word" xmlns:wp14="http://schemas.microsoft.com/office/word/2010/wordprocessingDrawing" xmlns:v="urn:schemas-microsoft-com:vml" xmlns:o="urn:schemas-microsoft-com:office:office" xmlns:mc="http://schemas.openxmlformats.org/markup-compatibility/2006" xmlns:wpc="http://schemas.microsoft.com/office/word/2010/wordprocessingCanvas" xmlns="" val="0"/>
                             </a:ext>
                           </a:extLst>
                         </a:blip>
@@ -5714,7 +5598,7 @@
               <w:lang w:eastAsia="pt-BR"/>
             </w:rPr>
             <w:drawing>
-              <wp:inline distT="0" distB="0" distL="0" distR="0" wp14:anchorId="6DA0E079" wp14:editId="4FD065B0">
+              <wp:inline distT="0" distB="0" distL="0" distR="0">
                 <wp:extent cx="553062" cy="586853"/>
                 <wp:effectExtent l="0" t="0" r="0" b="3810"/>
                 <wp:docPr id="12" name="Picture 12" descr="C:\Users\rodrigo.groff\Source\Repos\buildingBox\BuildingBox.Web\images\logoRegister.png"/>
@@ -5734,7 +5618,7 @@
                         <a:blip r:embed="rId2">
                           <a:extLst>
                             <a:ext uri="{28A0092B-C50C-407E-A947-70E740481C1C}">
-                              <a14:useLocalDpi xmlns:a14="http://schemas.microsoft.com/office/drawing/2010/main" val="0"/>
+                              <a14:useLocalDpi xmlns:a14="http://schemas.microsoft.com/office/drawing/2010/main" xmlns:wps="http://schemas.microsoft.com/office/word/2010/wordprocessingShape" xmlns:wpi="http://schemas.microsoft.com/office/word/2010/wordprocessingInk" xmlns:wpg="http://schemas.microsoft.com/office/word/2010/wordprocessingGroup" xmlns:w14="http://schemas.microsoft.com/office/word/2010/wordml" xmlns:w="http://schemas.openxmlformats.org/wordprocessingml/2006/main" xmlns:w10="urn:schemas-microsoft-com:office:word" xmlns:wp14="http://schemas.microsoft.com/office/word/2010/wordprocessingDrawing" xmlns:v="urn:schemas-microsoft-com:vml" xmlns:o="urn:schemas-microsoft-com:office:office" xmlns:mc="http://schemas.openxmlformats.org/markup-compatibility/2006" xmlns:wpc="http://schemas.microsoft.com/office/word/2010/wordprocessingCanvas" xmlns="" val="0"/>
                             </a:ext>
                           </a:extLst>
                         </a:blip>
@@ -5771,7 +5655,7 @@
 </file>
 
 <file path=word/numbering.xml><?xml version="1.0" encoding="utf-8"?>
-<w:numbering xmlns:wpc="http://schemas.microsoft.com/office/word/2010/wordprocessingCanvas" xmlns:mc="http://schemas.openxmlformats.org/markup-compatibility/2006" xmlns:o="urn:schemas-microsoft-com:office:office" xmlns:r="http://schemas.openxmlformats.org/officeDocument/2006/relationships" xmlns:m="http://schemas.openxmlformats.org/officeDocument/2006/math" xmlns:v="urn:schemas-microsoft-com:vml" xmlns:wp14="http://schemas.microsoft.com/office/word/2010/wordprocessingDrawing" xmlns:wp="http://schemas.openxmlformats.org/drawingml/2006/wordprocessingDrawing" xmlns:w10="urn:schemas-microsoft-com:office:word" xmlns:w="http://schemas.openxmlformats.org/wordprocessingml/2006/main" xmlns:w14="http://schemas.microsoft.com/office/word/2010/wordml" xmlns:wpg="http://schemas.microsoft.com/office/word/2010/wordprocessingGroup" xmlns:wpi="http://schemas.microsoft.com/office/word/2010/wordprocessingInk" xmlns:wne="http://schemas.microsoft.com/office/word/2006/wordml" xmlns:wps="http://schemas.microsoft.com/office/word/2010/wordprocessingShape" mc:Ignorable="w14 wp14">
+<w:numbering xmlns:ve="http://schemas.openxmlformats.org/markup-compatibility/2006" xmlns:o="urn:schemas-microsoft-com:office:office" xmlns:r="http://schemas.openxmlformats.org/officeDocument/2006/relationships" xmlns:m="http://schemas.openxmlformats.org/officeDocument/2006/math" xmlns:v="urn:schemas-microsoft-com:vml" xmlns:wp="http://schemas.openxmlformats.org/drawingml/2006/wordprocessingDrawing" xmlns:w10="urn:schemas-microsoft-com:office:word" xmlns:w="http://schemas.openxmlformats.org/wordprocessingml/2006/main" xmlns:wne="http://schemas.microsoft.com/office/word/2006/wordml">
   <w:abstractNum w:abstractNumId="0">
     <w:nsid w:val="00155238"/>
     <w:multiLevelType w:val="hybridMultilevel"/>
@@ -6777,7 +6661,7 @@
 </file>
 
 <file path=word/styles.xml><?xml version="1.0" encoding="utf-8"?>
-<w:styles xmlns:mc="http://schemas.openxmlformats.org/markup-compatibility/2006" xmlns:r="http://schemas.openxmlformats.org/officeDocument/2006/relationships" xmlns:w="http://schemas.openxmlformats.org/wordprocessingml/2006/main" xmlns:w14="http://schemas.microsoft.com/office/word/2010/wordml" mc:Ignorable="w14">
+<w:styles xmlns:r="http://schemas.openxmlformats.org/officeDocument/2006/relationships" xmlns:w="http://schemas.openxmlformats.org/wordprocessingml/2006/main">
   <w:docDefaults>
     <w:rPrDefault>
       <w:rPr>
@@ -6935,6 +6819,7 @@
   <w:style w:type="paragraph" w:default="1" w:styleId="Normal">
     <w:name w:val="Normal"/>
     <w:qFormat/>
+    <w:rsid w:val="008C7978"/>
   </w:style>
   <w:style w:type="paragraph" w:styleId="Heading1">
     <w:name w:val="heading 1"/>
@@ -7015,6 +6900,7 @@
     <w:uiPriority w:val="99"/>
     <w:semiHidden/>
     <w:unhideWhenUsed/>
+    <w:qFormat/>
     <w:tblPr>
       <w:tblInd w:w="0" w:type="dxa"/>
       <w:tblCellMar>
